--- a/ContentModelForLinks.docx
+++ b/ContentModelForLinks.docx
@@ -7,8 +7,6 @@
         <w:pStyle w:val="Title"/>
         <w:suppressAutoHyphens/>
       </w:pPr>
-      <w:bookmarkStart w:id="0" w:name="_GoBack"/>
-      <w:bookmarkEnd w:id="0"/>
       <w:r>
         <w:t>Content model for</w:t>
       </w:r>
@@ -32,18 +30,22 @@
       <w:r>
         <w:t>sion</w:t>
       </w:r>
-      <w:ins w:id="1" w:author="Stephen Richard" w:date="2014-02-25T17:08:00Z">
+      <w:ins w:id="0" w:author="Stephen Richard" w:date="2014-02-25T17:08:00Z">
         <w:r>
           <w:t xml:space="preserve">. For latest version, see </w:t>
         </w:r>
       </w:ins>
-      <w:ins w:id="2" w:author="Stephen Richard" w:date="2014-02-25T17:09:00Z">
+      <w:ins w:id="1" w:author="Stephen Richard" w:date="2014-02-25T17:09:00Z">
         <w:r>
           <w:fldChar w:fldCharType="begin"/>
         </w:r>
+      </w:ins>
+      <w:ins w:id="2" w:author="Stephen Richard" w:date="2014-07-17T08:48:00Z">
         <w:r>
-          <w:instrText xml:space="preserve"> HYPERLINK "https://github.com/usgin/usginspecs/blob/master/MetadataAsHypermediaApp.docx?raw=true" </w:instrText>
+          <w:instrText>HYPERLINK "https://github.com/usgin/usginspecs/blob/master/ContentModelForLinks.docx?raw=true"</w:instrText>
         </w:r>
+      </w:ins>
+      <w:ins w:id="3" w:author="Stephen Richard" w:date="2014-02-25T17:09:00Z">
         <w:r>
           <w:fldChar w:fldCharType="separate"/>
         </w:r>
@@ -51,13 +53,35 @@
           <w:rPr>
             <w:rStyle w:val="Hyperlink"/>
           </w:rPr>
-          <w:t>here</w:t>
+          <w:t>he</w:t>
+        </w:r>
+        <w:bookmarkStart w:id="4" w:name="_GoBack"/>
+        <w:bookmarkEnd w:id="4"/>
+        <w:r>
+          <w:rPr>
+            <w:rStyle w:val="Hyperlink"/>
+          </w:rPr>
+          <w:t>r</w:t>
+        </w:r>
+        <w:r>
+          <w:rPr>
+            <w:rStyle w:val="Hyperlink"/>
+          </w:rPr>
+          <w:t>e</w:t>
         </w:r>
         <w:r>
           <w:fldChar w:fldCharType="end"/>
         </w:r>
       </w:ins>
-      <w:ins w:id="3" w:author="Stephen Richard" w:date="2014-02-25T17:08:00Z">
+      <w:ins w:id="5" w:author="Stephen Richard" w:date="2014-07-17T08:52:00Z">
+        <w:r>
+          <w:softHyphen/>
+        </w:r>
+        <w:r>
+          <w:softHyphen/>
+        </w:r>
+      </w:ins>
+      <w:ins w:id="6" w:author="Stephen Richard" w:date="2014-02-25T17:08:00Z">
         <w:r>
           <w:t>.</w:t>
         </w:r>
@@ -87,15 +111,15 @@
       <w:r>
         <w:fldChar w:fldCharType="separate"/>
       </w:r>
-      <w:ins w:id="4" w:author="Stephen Richard" w:date="2014-04-07T11:50:00Z">
+      <w:ins w:id="7" w:author="Stephen Richard" w:date="2014-07-17T08:47:00Z">
         <w:r>
           <w:rPr>
             <w:noProof/>
           </w:rPr>
-          <w:t>April 7, 2014</w:t>
+          <w:t>July 17, 2014</w:t>
         </w:r>
       </w:ins>
-      <w:del w:id="5" w:author="Stephen Richard" w:date="2014-02-25T12:33:00Z">
+      <w:del w:id="8" w:author="Stephen Richard" w:date="2014-02-25T12:33:00Z">
         <w:r>
           <w:rPr>
             <w:noProof/>
@@ -854,16 +878,16 @@
       <w:r>
         <w:t xml:space="preserve">related to the issue of what information needs to be encoded to make a URI machine-actionable in a simple, useful </w:t>
       </w:r>
-      <w:commentRangeStart w:id="6"/>
+      <w:commentRangeStart w:id="9"/>
       <w:r>
         <w:t>way</w:t>
       </w:r>
-      <w:commentRangeEnd w:id="6"/>
+      <w:commentRangeEnd w:id="9"/>
       <w:r>
         <w:rPr>
           <w:rStyle w:val="CommentReference"/>
         </w:rPr>
-        <w:commentReference w:id="6"/>
+        <w:commentReference w:id="9"/>
       </w:r>
       <w:r>
         <w:t>.</w:t>
@@ -1097,32 +1121,19 @@
       <w:pPr>
         <w:pStyle w:val="Caption"/>
       </w:pPr>
-      <w:bookmarkStart w:id="7" w:name="_Ref305055663"/>
+      <w:bookmarkStart w:id="10" w:name="_Ref305055663"/>
       <w:r>
         <w:t xml:space="preserve">Table </w:t>
       </w:r>
-      <w:r>
-        <w:fldChar w:fldCharType="begin"/>
-      </w:r>
-      <w:r>
-        <w:instrText xml:space="preserve"> SEQ Table \* ARABIC </w:instrText>
-      </w:r>
-      <w:r>
-        <w:fldChar w:fldCharType="separate"/>
-      </w:r>
-      <w:r>
-        <w:rPr>
-          <w:noProof/>
-        </w:rPr>
-        <w:t>1</w:t>
-      </w:r>
-      <w:r>
-        <w:rPr>
-          <w:noProof/>
-        </w:rPr>
-        <w:fldChar w:fldCharType="end"/>
-      </w:r>
-      <w:bookmarkEnd w:id="7"/>
+      <w:fldSimple w:instr=" SEQ Table \* ARABIC ">
+        <w:r>
+          <w:rPr>
+            <w:noProof/>
+          </w:rPr>
+          <w:t>1</w:t>
+        </w:r>
+      </w:fldSimple>
+      <w:bookmarkEnd w:id="10"/>
       <w:r>
         <w:t>. Link parameter specifications</w:t>
       </w:r>
@@ -1501,16 +1512,16 @@
                 <w:sz w:val="18"/>
               </w:rPr>
             </w:pPr>
-            <w:bookmarkStart w:id="8" w:name="OLE_LINK1"/>
-            <w:bookmarkStart w:id="9" w:name="OLE_LINK2"/>
+            <w:bookmarkStart w:id="11" w:name="OLE_LINK1"/>
+            <w:bookmarkStart w:id="12" w:name="OLE_LINK2"/>
             <w:r>
               <w:rPr>
                 <w:sz w:val="18"/>
               </w:rPr>
               <w:t>http://tools.ietf.org/html/draft-nottingham-json-home</w:t>
             </w:r>
-            <w:bookmarkEnd w:id="8"/>
-            <w:bookmarkEnd w:id="9"/>
+            <w:bookmarkEnd w:id="11"/>
+            <w:bookmarkEnd w:id="12"/>
           </w:p>
         </w:tc>
         <w:tc>
@@ -1983,32 +1994,19 @@
       <w:pPr>
         <w:pStyle w:val="Caption"/>
       </w:pPr>
-      <w:bookmarkStart w:id="10" w:name="_Ref305055653"/>
+      <w:bookmarkStart w:id="13" w:name="_Ref305055653"/>
       <w:r>
         <w:t xml:space="preserve">Table </w:t>
       </w:r>
-      <w:r>
-        <w:fldChar w:fldCharType="begin"/>
-      </w:r>
-      <w:r>
-        <w:instrText xml:space="preserve"> SEQ Table \* ARABIC </w:instrText>
-      </w:r>
-      <w:r>
-        <w:fldChar w:fldCharType="separate"/>
-      </w:r>
-      <w:r>
-        <w:rPr>
-          <w:noProof/>
-        </w:rPr>
-        <w:t>2</w:t>
-      </w:r>
-      <w:r>
-        <w:rPr>
-          <w:noProof/>
-        </w:rPr>
-        <w:fldChar w:fldCharType="end"/>
-      </w:r>
-      <w:bookmarkEnd w:id="10"/>
+      <w:fldSimple w:instr=" SEQ Table \* ARABIC ">
+        <w:r>
+          <w:rPr>
+            <w:noProof/>
+          </w:rPr>
+          <w:t>2</w:t>
+        </w:r>
+      </w:fldSimple>
+      <w:bookmarkEnd w:id="13"/>
       <w:r>
         <w:t>. Link type relation vocabularies</w:t>
       </w:r>
@@ -2609,7 +2607,7 @@
           <w:cnfStyle w:val="100000000000" w:firstRow="1" w:lastRow="0" w:firstColumn="0" w:lastColumn="0" w:oddVBand="0" w:evenVBand="0" w:oddHBand="0" w:evenHBand="0" w:firstRowFirstColumn="0" w:firstRowLastColumn="0" w:lastRowFirstColumn="0" w:lastRowLastColumn="0"/>
           <w:cantSplit/>
           <w:tblHeader/>
-          <w:ins w:id="11" w:author="Stephen Richard" w:date="2014-03-14T15:23:00Z"/>
+          <w:ins w:id="14" w:author="Stephen Richard" w:date="2014-03-14T15:23:00Z"/>
         </w:trPr>
         <w:tc>
           <w:tcPr>
@@ -2625,11 +2623,11 @@
                 <w:tab w:val="right" w:pos="2082"/>
               </w:tabs>
               <w:rPr>
-                <w:ins w:id="12" w:author="Stephen Richard" w:date="2014-03-14T15:23:00Z"/>
+                <w:ins w:id="15" w:author="Stephen Richard" w:date="2014-03-14T15:23:00Z"/>
                 <w:b w:val="0"/>
               </w:rPr>
             </w:pPr>
-            <w:ins w:id="13" w:author="Stephen Richard" w:date="2014-03-14T15:23:00Z">
+            <w:ins w:id="16" w:author="Stephen Richard" w:date="2014-03-14T15:23:00Z">
               <w:r>
                 <w:rPr>
                   <w:b w:val="0"/>
@@ -2656,11 +2654,11 @@
             <w:pPr>
               <w:cnfStyle w:val="100000000000" w:firstRow="1" w:lastRow="0" w:firstColumn="0" w:lastColumn="0" w:oddVBand="0" w:evenVBand="0" w:oddHBand="0" w:evenHBand="0" w:firstRowFirstColumn="0" w:firstRowLastColumn="0" w:lastRowFirstColumn="0" w:lastRowLastColumn="0"/>
               <w:rPr>
-                <w:ins w:id="14" w:author="Stephen Richard" w:date="2014-03-14T15:23:00Z"/>
+                <w:ins w:id="17" w:author="Stephen Richard" w:date="2014-03-14T15:23:00Z"/>
                 <w:b w:val="0"/>
               </w:rPr>
             </w:pPr>
-            <w:ins w:id="15" w:author="Stephen Richard" w:date="2014-03-14T15:23:00Z">
+            <w:ins w:id="18" w:author="Stephen Richard" w:date="2014-03-14T15:23:00Z">
               <w:r>
                 <w:rPr>
                   <w:b w:val="0"/>
@@ -2681,11 +2679,11 @@
             <w:pPr>
               <w:cnfStyle w:val="100000000000" w:firstRow="1" w:lastRow="0" w:firstColumn="0" w:lastColumn="0" w:oddVBand="0" w:evenVBand="0" w:oddHBand="0" w:evenHBand="0" w:firstRowFirstColumn="0" w:firstRowLastColumn="0" w:lastRowFirstColumn="0" w:lastRowLastColumn="0"/>
               <w:rPr>
-                <w:ins w:id="16" w:author="Stephen Richard" w:date="2014-03-14T15:23:00Z"/>
+                <w:ins w:id="19" w:author="Stephen Richard" w:date="2014-03-14T15:23:00Z"/>
                 <w:b w:val="0"/>
               </w:rPr>
             </w:pPr>
-            <w:ins w:id="17" w:author="Stephen Richard" w:date="2014-03-14T15:23:00Z">
+            <w:ins w:id="20" w:author="Stephen Richard" w:date="2014-03-14T15:23:00Z">
               <w:r>
                 <w:rPr>
                   <w:b w:val="0"/>
@@ -2699,7 +2697,7 @@
                 <w:t>of rel values for html link &lt;a&gt; and &lt;area&gt; elements</w:t>
               </w:r>
             </w:ins>
-            <w:ins w:id="18" w:author="Stephen Richard" w:date="2014-03-14T15:24:00Z">
+            <w:ins w:id="21" w:author="Stephen Richard" w:date="2014-03-14T15:24:00Z">
               <w:r>
                 <w:rPr>
                   <w:b w:val="0"/>
@@ -2902,32 +2900,19 @@
       <w:pPr>
         <w:pStyle w:val="Caption"/>
       </w:pPr>
-      <w:bookmarkStart w:id="19" w:name="_Ref305135652"/>
+      <w:bookmarkStart w:id="22" w:name="_Ref305135652"/>
       <w:r>
         <w:t xml:space="preserve">Table </w:t>
       </w:r>
-      <w:r>
-        <w:fldChar w:fldCharType="begin"/>
-      </w:r>
-      <w:r>
-        <w:instrText xml:space="preserve"> SEQ Table \* ARABIC </w:instrText>
-      </w:r>
-      <w:r>
-        <w:fldChar w:fldCharType="separate"/>
-      </w:r>
-      <w:r>
-        <w:rPr>
-          <w:noProof/>
-        </w:rPr>
-        <w:t>3</w:t>
-      </w:r>
-      <w:r>
-        <w:rPr>
-          <w:noProof/>
-        </w:rPr>
-        <w:fldChar w:fldCharType="end"/>
-      </w:r>
-      <w:bookmarkEnd w:id="19"/>
+      <w:fldSimple w:instr=" SEQ Table \* ARABIC ">
+        <w:r>
+          <w:rPr>
+            <w:noProof/>
+          </w:rPr>
+          <w:t>3</w:t>
+        </w:r>
+      </w:fldSimple>
+      <w:bookmarkEnd w:id="22"/>
       <w:r>
         <w:t xml:space="preserve">. </w:t>
       </w:r>
@@ -3200,11 +3185,29 @@
           <w:p>
             <w:pPr>
               <w:cnfStyle w:val="000000010000" w:firstRow="0" w:lastRow="0" w:firstColumn="0" w:lastColumn="0" w:oddVBand="0" w:evenVBand="0" w:oddHBand="0" w:evenHBand="1" w:firstRowFirstColumn="0" w:firstRowLastColumn="0" w:lastRowFirstColumn="0" w:lastRowLastColumn="0"/>
-            </w:pPr>
-            <w:r>
+              <w:rPr>
+                <w:lang w:val="pt-BR"/>
+                <w:rPrChange w:id="23" w:author="Stephen Richard" w:date="2014-07-17T08:47:00Z">
+                  <w:rPr/>
+                </w:rPrChange>
+              </w:rPr>
+            </w:pPr>
+            <w:r>
+              <w:rPr>
+                <w:lang w:val="pt-BR"/>
+                <w:rPrChange w:id="24" w:author="Stephen Richard" w:date="2014-07-17T08:47:00Z">
+                  <w:rPr/>
+                </w:rPrChange>
+              </w:rPr>
               <w:t>xlink, atom, iso, 5988, owc</w:t>
             </w:r>
             <w:r>
+              <w:rPr>
+                <w:lang w:val="pt-BR"/>
+                <w:rPrChange w:id="25" w:author="Stephen Richard" w:date="2014-07-17T08:47:00Z">
+                  <w:rPr/>
+                </w:rPrChange>
+              </w:rPr>
               <w:t>, HAL</w:t>
             </w:r>
           </w:p>
@@ -4896,33 +4899,20 @@
       <w:pPr>
         <w:pStyle w:val="Caption"/>
       </w:pPr>
-      <w:bookmarkStart w:id="20" w:name="_Ref305139477"/>
-      <w:bookmarkStart w:id="21" w:name="_Toc304961741"/>
+      <w:bookmarkStart w:id="26" w:name="_Ref305139477"/>
+      <w:bookmarkStart w:id="27" w:name="_Toc304961741"/>
       <w:r>
         <w:t xml:space="preserve">Table </w:t>
       </w:r>
-      <w:r>
-        <w:fldChar w:fldCharType="begin"/>
-      </w:r>
-      <w:r>
-        <w:instrText xml:space="preserve"> SEQ Table \* ARABIC </w:instrText>
-      </w:r>
-      <w:r>
-        <w:fldChar w:fldCharType="separate"/>
-      </w:r>
-      <w:r>
-        <w:rPr>
-          <w:noProof/>
-        </w:rPr>
-        <w:t>4</w:t>
-      </w:r>
-      <w:r>
-        <w:rPr>
-          <w:noProof/>
-        </w:rPr>
-        <w:fldChar w:fldCharType="end"/>
-      </w:r>
-      <w:bookmarkEnd w:id="20"/>
+      <w:fldSimple w:instr=" SEQ Table \* ARABIC ">
+        <w:r>
+          <w:rPr>
+            <w:noProof/>
+          </w:rPr>
+          <w:t>4</w:t>
+        </w:r>
+      </w:fldSimple>
+      <w:bookmarkEnd w:id="26"/>
       <w:r>
         <w:t>. Compilation of relation type terms from analyzed specifications. Terms are grouped according to the scope of the r</w:t>
       </w:r>
@@ -12122,7 +12112,7 @@
       <w:r>
         <w:t xml:space="preserve">Proposed solution for </w:t>
       </w:r>
-      <w:bookmarkEnd w:id="21"/>
+      <w:bookmarkEnd w:id="27"/>
       <w:r>
         <w:t>machine actionable links</w:t>
       </w:r>
@@ -12199,32 +12189,19 @@
       <w:pPr>
         <w:pStyle w:val="Caption"/>
       </w:pPr>
-      <w:bookmarkStart w:id="22" w:name="_Ref305152361"/>
+      <w:bookmarkStart w:id="28" w:name="_Ref305152361"/>
       <w:r>
         <w:t xml:space="preserve">Table </w:t>
       </w:r>
-      <w:r>
-        <w:fldChar w:fldCharType="begin"/>
-      </w:r>
-      <w:r>
-        <w:instrText xml:space="preserve"> SEQ Table \* ARABIC </w:instrText>
-      </w:r>
-      <w:r>
-        <w:fldChar w:fldCharType="separate"/>
-      </w:r>
-      <w:r>
-        <w:rPr>
-          <w:noProof/>
-        </w:rPr>
-        <w:t>6</w:t>
-      </w:r>
-      <w:r>
-        <w:rPr>
-          <w:noProof/>
-        </w:rPr>
-        <w:fldChar w:fldCharType="end"/>
-      </w:r>
-      <w:bookmarkEnd w:id="22"/>
+      <w:fldSimple w:instr=" SEQ Table \* ARABIC ">
+        <w:r>
+          <w:rPr>
+            <w:noProof/>
+          </w:rPr>
+          <w:t>6</w:t>
+        </w:r>
+      </w:fldSimple>
+      <w:bookmarkEnd w:id="28"/>
       <w:r>
         <w:t>. Propos</w:t>
       </w:r>
@@ -13569,32 +13546,19 @@
       <w:pPr>
         <w:pStyle w:val="Caption"/>
       </w:pPr>
-      <w:bookmarkStart w:id="23" w:name="_Ref305153655"/>
+      <w:bookmarkStart w:id="29" w:name="_Ref305153655"/>
       <w:r>
         <w:t xml:space="preserve">Table </w:t>
       </w:r>
-      <w:r>
-        <w:fldChar w:fldCharType="begin"/>
-      </w:r>
-      <w:r>
-        <w:instrText xml:space="preserve"> SEQ Table \* ARABIC </w:instrText>
-      </w:r>
-      <w:r>
-        <w:fldChar w:fldCharType="separate"/>
-      </w:r>
-      <w:r>
-        <w:rPr>
-          <w:noProof/>
-        </w:rPr>
-        <w:t>7</w:t>
-      </w:r>
-      <w:r>
-        <w:rPr>
-          <w:noProof/>
-        </w:rPr>
-        <w:fldChar w:fldCharType="end"/>
-      </w:r>
-      <w:bookmarkEnd w:id="23"/>
+      <w:fldSimple w:instr=" SEQ Table \* ARABIC ">
+        <w:r>
+          <w:rPr>
+            <w:noProof/>
+          </w:rPr>
+          <w:t>7</w:t>
+        </w:r>
+      </w:fldSimple>
+      <w:bookmarkEnd w:id="29"/>
       <w:r>
         <w:t>. Vocabulary for specifying link behavior property.</w:t>
       </w:r>
@@ -13915,15 +13879,15 @@
       <w:pPr>
         <w:pStyle w:val="Heading1"/>
         <w:rPr>
-          <w:ins w:id="24" w:author="Stephen Richard" w:date="2014-03-02T09:58:00Z"/>
+          <w:ins w:id="30" w:author="Stephen Richard" w:date="2014-03-02T09:58:00Z"/>
         </w:rPr>
-        <w:pPrChange w:id="25" w:author="Stephen Richard" w:date="2014-03-02T09:58:00Z">
+        <w:pPrChange w:id="31" w:author="Stephen Richard" w:date="2014-03-02T09:58:00Z">
           <w:pPr>
             <w:pStyle w:val="Heading2"/>
           </w:pPr>
         </w:pPrChange>
       </w:pPr>
-      <w:ins w:id="26" w:author="Stephen Richard" w:date="2014-03-02T09:58:00Z">
+      <w:ins w:id="32" w:author="Stephen Richard" w:date="2014-03-02T09:58:00Z">
         <w:r>
           <w:t xml:space="preserve">Appendix 1. </w:t>
         </w:r>
@@ -13937,18 +13901,18 @@
     </w:p>
     <w:p>
       <w:pPr>
-        <w:pPrChange w:id="27" w:author="Stephen Richard" w:date="2014-03-02T09:58:00Z">
+        <w:pPrChange w:id="33" w:author="Stephen Richard" w:date="2014-03-02T09:58:00Z">
           <w:pPr>
             <w:pStyle w:val="Heading2"/>
           </w:pPr>
         </w:pPrChange>
       </w:pPr>
-      <w:ins w:id="28" w:author="Stephen Richard" w:date="2014-03-02T09:58:00Z">
+      <w:ins w:id="34" w:author="Stephen Richard" w:date="2014-03-02T09:58:00Z">
         <w:r>
           <w:t>These are in progress. Please add or make corrections (track changes…)</w:t>
         </w:r>
       </w:ins>
-      <w:del w:id="29" w:author="Stephen Richard" w:date="2014-03-02T09:58:00Z">
+      <w:del w:id="35" w:author="Stephen Richard" w:date="2014-03-02T09:58:00Z">
         <w:r>
           <w:delText xml:space="preserve"> (need to be filled in…)</w:delText>
         </w:r>
@@ -13957,18 +13921,18 @@
     <w:p>
       <w:pPr>
         <w:pStyle w:val="Heading2"/>
-        <w:pPrChange w:id="30" w:author="Stephen Richard" w:date="2014-03-02T09:59:00Z">
+        <w:pPrChange w:id="36" w:author="Stephen Richard" w:date="2014-03-02T09:59:00Z">
           <w:pPr>
             <w:pStyle w:val="NoSpacing"/>
           </w:pPr>
         </w:pPrChange>
       </w:pPr>
-      <w:ins w:id="31" w:author="Stephen Richard" w:date="2014-03-02T09:59:00Z">
+      <w:ins w:id="37" w:author="Stephen Richard" w:date="2014-03-02T09:59:00Z">
         <w:r>
           <w:t>O</w:t>
         </w:r>
       </w:ins>
-      <w:del w:id="32" w:author="Stephen Richard" w:date="2014-03-02T09:59:00Z">
+      <w:del w:id="38" w:author="Stephen Richard" w:date="2014-03-02T09:59:00Z">
         <w:r>
           <w:delText>o</w:delText>
         </w:r>
@@ -13976,12 +13940,12 @@
       <w:r>
         <w:t>pen</w:t>
       </w:r>
-      <w:del w:id="33" w:author="Stephen Richard" w:date="2014-03-02T09:59:00Z">
+      <w:del w:id="39" w:author="Stephen Richard" w:date="2014-03-02T09:59:00Z">
         <w:r>
           <w:delText xml:space="preserve"> s</w:delText>
         </w:r>
       </w:del>
-      <w:ins w:id="34" w:author="Stephen Richard" w:date="2014-03-02T09:59:00Z">
+      <w:ins w:id="40" w:author="Stephen Richard" w:date="2014-03-02T09:59:00Z">
         <w:r>
           <w:t>S</w:t>
         </w:r>
@@ -14008,7 +13972,7 @@
           <w:p>
             <w:pPr>
               <w:pStyle w:val="Heading3"/>
-              <w:pPrChange w:id="35" w:author="Stephen Richard" w:date="2014-03-02T09:58:00Z">
+              <w:pPrChange w:id="41" w:author="Stephen Richard" w:date="2014-03-02T09:58:00Z">
                 <w:pPr>
                   <w:pStyle w:val="Heading4"/>
                   <w:spacing w:before="0" w:line="276" w:lineRule="auto"/>
@@ -14028,7 +13992,7 @@
           <w:p>
             <w:pPr>
               <w:pStyle w:val="Heading3"/>
-              <w:pPrChange w:id="36" w:author="Stephen Richard" w:date="2014-03-02T09:58:00Z">
+              <w:pPrChange w:id="42" w:author="Stephen Richard" w:date="2014-03-02T09:58:00Z">
                 <w:pPr>
                   <w:pStyle w:val="Heading4"/>
                   <w:spacing w:before="0" w:line="276" w:lineRule="auto"/>
@@ -14117,179 +14081,6 @@
           </w:tcPr>
           <w:p>
             <w:pPr>
-              <w:pPrChange w:id="37" w:author="Stephen Richard" w:date="2014-03-02T09:58:00Z">
-                <w:pPr>
-                  <w:spacing w:after="200" w:line="276" w:lineRule="auto"/>
-                </w:pPr>
-              </w:pPrChange>
-            </w:pPr>
-            <w:r>
-              <w:t>title</w:t>
-            </w:r>
-          </w:p>
-        </w:tc>
-        <w:tc>
-          <w:tcPr>
-            <w:tcW w:w="7758" w:type="dxa"/>
-          </w:tcPr>
-          <w:p>
-            <w:pPr>
-              <w:pPrChange w:id="38" w:author="Stephen Richard" w:date="2014-03-02T09:58:00Z">
-                <w:pPr>
-                  <w:spacing w:after="200" w:line="276" w:lineRule="auto"/>
-                </w:pPr>
-              </w:pPrChange>
-            </w:pPr>
-            <w:r>
-              <w:t>Search template for Mirador keyword search</w:t>
-            </w:r>
-          </w:p>
-        </w:tc>
-      </w:tr>
-      <w:tr>
-        <w:tc>
-          <w:tcPr>
-            <w:tcW w:w="1818" w:type="dxa"/>
-          </w:tcPr>
-          <w:p>
-            <w:pPr>
-              <w:pStyle w:val="NoSpacing"/>
-            </w:pPr>
-            <w:r>
-              <w:t>type</w:t>
-            </w:r>
-          </w:p>
-        </w:tc>
-        <w:tc>
-          <w:tcPr>
-            <w:tcW w:w="7758" w:type="dxa"/>
-          </w:tcPr>
-          <w:p>
-            <w:pPr>
-              <w:pStyle w:val="NoSpacing"/>
-            </w:pPr>
-            <w:r>
-              <w:t>application/</w:t>
-            </w:r>
-            <w:r>
-              <w:t>atom</w:t>
-            </w:r>
-            <w:r>
-              <w:t>+xml</w:t>
-            </w:r>
-            <w:r>
-              <w:tab/>
-            </w:r>
-          </w:p>
-        </w:tc>
-      </w:tr>
-      <w:tr>
-        <w:tc>
-          <w:tcPr>
-            <w:tcW w:w="1818" w:type="dxa"/>
-          </w:tcPr>
-          <w:p>
-            <w:pPr>
-              <w:pStyle w:val="NoSpacing"/>
-            </w:pPr>
-            <w:r>
-              <w:t>overlayAPI</w:t>
-            </w:r>
-          </w:p>
-        </w:tc>
-        <w:tc>
-          <w:tcPr>
-            <w:tcW w:w="7758" w:type="dxa"/>
-          </w:tcPr>
-          <w:p>
-            <w:pPr>
-              <w:pStyle w:val="NoSpacing"/>
-            </w:pPr>
-          </w:p>
-        </w:tc>
-      </w:tr>
-      <w:tr>
-        <w:tc>
-          <w:tcPr>
-            <w:tcW w:w="1818" w:type="dxa"/>
-          </w:tcPr>
-          <w:p>
-            <w:pPr>
-              <w:pPrChange w:id="39" w:author="Stephen Richard" w:date="2014-03-02T09:58:00Z">
-                <w:pPr>
-                  <w:spacing w:after="200" w:line="276" w:lineRule="auto"/>
-                </w:pPr>
-              </w:pPrChange>
-            </w:pPr>
-            <w:r>
-              <w:t>template</w:t>
-            </w:r>
-          </w:p>
-        </w:tc>
-        <w:tc>
-          <w:tcPr>
-            <w:tcW w:w="7758" w:type="dxa"/>
-          </w:tcPr>
-          <w:p>
-            <w:pPr>
-              <w:pPrChange w:id="40" w:author="Stephen Richard" w:date="2014-03-02T09:58:00Z">
-                <w:pPr>
-                  <w:spacing w:after="200" w:line="276" w:lineRule="auto"/>
-                </w:pPr>
-              </w:pPrChange>
-            </w:pPr>
-            <w:r>
-              <w:t>http://a9.com/-/spec/opensearch/1.1</w:t>
-            </w:r>
-          </w:p>
-        </w:tc>
-      </w:tr>
-      <w:tr>
-        <w:tc>
-          <w:tcPr>
-            <w:tcW w:w="1818" w:type="dxa"/>
-          </w:tcPr>
-          <w:p>
-            <w:pPr>
-              <w:pPrChange w:id="41" w:author="Stephen Richard" w:date="2014-03-02T09:58:00Z">
-                <w:pPr>
-                  <w:spacing w:after="200" w:line="276" w:lineRule="auto"/>
-                </w:pPr>
-              </w:pPrChange>
-            </w:pPr>
-            <w:r>
-              <w:t>profile</w:t>
-            </w:r>
-          </w:p>
-        </w:tc>
-        <w:tc>
-          <w:tcPr>
-            <w:tcW w:w="7758" w:type="dxa"/>
-          </w:tcPr>
-          <w:p>
-            <w:pPr>
-              <w:pPrChange w:id="42" w:author="Stephen Richard" w:date="2014-03-02T09:58:00Z">
-                <w:pPr>
-                  <w:spacing w:after="200" w:line="276" w:lineRule="auto"/>
-                </w:pPr>
-              </w:pPrChange>
-            </w:pPr>
-            <w:r>
-              <w:t>http://commons.esipfed.org/ns/discovery/1.2/collectionCast#</w:t>
-            </w:r>
-            <w:r>
-              <w:t xml:space="preserve"> </w:t>
-            </w:r>
-          </w:p>
-        </w:tc>
-      </w:tr>
-      <w:tr>
-        <w:tc>
-          <w:tcPr>
-            <w:tcW w:w="1818" w:type="dxa"/>
-          </w:tcPr>
-          <w:p>
-            <w:pPr>
               <w:pPrChange w:id="43" w:author="Stephen Richard" w:date="2014-03-02T09:58:00Z">
                 <w:pPr>
                   <w:spacing w:after="200" w:line="276" w:lineRule="auto"/>
@@ -14297,7 +14088,7 @@
               </w:pPrChange>
             </w:pPr>
             <w:r>
-              <w:t>description</w:t>
+              <w:t>title</w:t>
             </w:r>
           </w:p>
         </w:tc>
@@ -14314,6 +14105,179 @@
               </w:pPrChange>
             </w:pPr>
             <w:r>
+              <w:t>Search template for Mirador keyword search</w:t>
+            </w:r>
+          </w:p>
+        </w:tc>
+      </w:tr>
+      <w:tr>
+        <w:tc>
+          <w:tcPr>
+            <w:tcW w:w="1818" w:type="dxa"/>
+          </w:tcPr>
+          <w:p>
+            <w:pPr>
+              <w:pStyle w:val="NoSpacing"/>
+            </w:pPr>
+            <w:r>
+              <w:t>type</w:t>
+            </w:r>
+          </w:p>
+        </w:tc>
+        <w:tc>
+          <w:tcPr>
+            <w:tcW w:w="7758" w:type="dxa"/>
+          </w:tcPr>
+          <w:p>
+            <w:pPr>
+              <w:pStyle w:val="NoSpacing"/>
+            </w:pPr>
+            <w:r>
+              <w:t>application/</w:t>
+            </w:r>
+            <w:r>
+              <w:t>atom</w:t>
+            </w:r>
+            <w:r>
+              <w:t>+xml</w:t>
+            </w:r>
+            <w:r>
+              <w:tab/>
+            </w:r>
+          </w:p>
+        </w:tc>
+      </w:tr>
+      <w:tr>
+        <w:tc>
+          <w:tcPr>
+            <w:tcW w:w="1818" w:type="dxa"/>
+          </w:tcPr>
+          <w:p>
+            <w:pPr>
+              <w:pStyle w:val="NoSpacing"/>
+            </w:pPr>
+            <w:r>
+              <w:t>overlayAPI</w:t>
+            </w:r>
+          </w:p>
+        </w:tc>
+        <w:tc>
+          <w:tcPr>
+            <w:tcW w:w="7758" w:type="dxa"/>
+          </w:tcPr>
+          <w:p>
+            <w:pPr>
+              <w:pStyle w:val="NoSpacing"/>
+            </w:pPr>
+          </w:p>
+        </w:tc>
+      </w:tr>
+      <w:tr>
+        <w:tc>
+          <w:tcPr>
+            <w:tcW w:w="1818" w:type="dxa"/>
+          </w:tcPr>
+          <w:p>
+            <w:pPr>
+              <w:pPrChange w:id="45" w:author="Stephen Richard" w:date="2014-03-02T09:58:00Z">
+                <w:pPr>
+                  <w:spacing w:after="200" w:line="276" w:lineRule="auto"/>
+                </w:pPr>
+              </w:pPrChange>
+            </w:pPr>
+            <w:r>
+              <w:t>template</w:t>
+            </w:r>
+          </w:p>
+        </w:tc>
+        <w:tc>
+          <w:tcPr>
+            <w:tcW w:w="7758" w:type="dxa"/>
+          </w:tcPr>
+          <w:p>
+            <w:pPr>
+              <w:pPrChange w:id="46" w:author="Stephen Richard" w:date="2014-03-02T09:58:00Z">
+                <w:pPr>
+                  <w:spacing w:after="200" w:line="276" w:lineRule="auto"/>
+                </w:pPr>
+              </w:pPrChange>
+            </w:pPr>
+            <w:r>
+              <w:t>http://a9.com/-/spec/opensearch/1.1</w:t>
+            </w:r>
+          </w:p>
+        </w:tc>
+      </w:tr>
+      <w:tr>
+        <w:tc>
+          <w:tcPr>
+            <w:tcW w:w="1818" w:type="dxa"/>
+          </w:tcPr>
+          <w:p>
+            <w:pPr>
+              <w:pPrChange w:id="47" w:author="Stephen Richard" w:date="2014-03-02T09:58:00Z">
+                <w:pPr>
+                  <w:spacing w:after="200" w:line="276" w:lineRule="auto"/>
+                </w:pPr>
+              </w:pPrChange>
+            </w:pPr>
+            <w:r>
+              <w:t>profile</w:t>
+            </w:r>
+          </w:p>
+        </w:tc>
+        <w:tc>
+          <w:tcPr>
+            <w:tcW w:w="7758" w:type="dxa"/>
+          </w:tcPr>
+          <w:p>
+            <w:pPr>
+              <w:pPrChange w:id="48" w:author="Stephen Richard" w:date="2014-03-02T09:58:00Z">
+                <w:pPr>
+                  <w:spacing w:after="200" w:line="276" w:lineRule="auto"/>
+                </w:pPr>
+              </w:pPrChange>
+            </w:pPr>
+            <w:r>
+              <w:t>http://commons.esipfed.org/ns/discovery/1.2/collectionCast#</w:t>
+            </w:r>
+            <w:r>
+              <w:t xml:space="preserve"> </w:t>
+            </w:r>
+          </w:p>
+        </w:tc>
+      </w:tr>
+      <w:tr>
+        <w:tc>
+          <w:tcPr>
+            <w:tcW w:w="1818" w:type="dxa"/>
+          </w:tcPr>
+          <w:p>
+            <w:pPr>
+              <w:pPrChange w:id="49" w:author="Stephen Richard" w:date="2014-03-02T09:58:00Z">
+                <w:pPr>
+                  <w:spacing w:after="200" w:line="276" w:lineRule="auto"/>
+                </w:pPr>
+              </w:pPrChange>
+            </w:pPr>
+            <w:r>
+              <w:t>description</w:t>
+            </w:r>
+          </w:p>
+        </w:tc>
+        <w:tc>
+          <w:tcPr>
+            <w:tcW w:w="7758" w:type="dxa"/>
+          </w:tcPr>
+          <w:p>
+            <w:pPr>
+              <w:pPrChange w:id="50" w:author="Stephen Richard" w:date="2014-03-02T09:58:00Z">
+                <w:pPr>
+                  <w:spacing w:after="200" w:line="276" w:lineRule="auto"/>
+                </w:pPr>
+              </w:pPrChange>
+            </w:pPr>
+            <w:r>
               <w:t>S</w:t>
             </w:r>
             <w:r>
@@ -14332,7 +14296,7 @@
     <w:p>
       <w:pPr>
         <w:pStyle w:val="Heading2"/>
-        <w:pPrChange w:id="45" w:author="Stephen Richard" w:date="2014-03-02T09:59:00Z">
+        <w:pPrChange w:id="51" w:author="Stephen Richard" w:date="2014-03-02T09:59:00Z">
           <w:pPr>
             <w:pStyle w:val="NoSpacing"/>
           </w:pPr>
@@ -14360,7 +14324,7 @@
           <w:p>
             <w:pPr>
               <w:pStyle w:val="Heading3"/>
-              <w:pPrChange w:id="46" w:author="Stephen Richard" w:date="2014-03-02T09:58:00Z">
+              <w:pPrChange w:id="52" w:author="Stephen Richard" w:date="2014-03-02T09:58:00Z">
                 <w:pPr>
                   <w:pStyle w:val="Heading4"/>
                   <w:spacing w:before="0" w:line="276" w:lineRule="auto"/>
@@ -14380,7 +14344,7 @@
           <w:p>
             <w:pPr>
               <w:pStyle w:val="Heading3"/>
-              <w:pPrChange w:id="47" w:author="Stephen Richard" w:date="2014-03-02T09:58:00Z">
+              <w:pPrChange w:id="53" w:author="Stephen Richard" w:date="2014-03-02T09:58:00Z">
                 <w:pPr>
                   <w:pStyle w:val="Heading4"/>
                   <w:spacing w:before="0" w:line="276" w:lineRule="auto"/>
@@ -14457,183 +14421,6 @@
           </w:tcPr>
           <w:p>
             <w:pPr>
-              <w:pPrChange w:id="48" w:author="Stephen Richard" w:date="2014-03-02T09:58:00Z">
-                <w:pPr>
-                  <w:spacing w:after="200" w:line="276" w:lineRule="auto"/>
-                </w:pPr>
-              </w:pPrChange>
-            </w:pPr>
-            <w:r>
-              <w:t>title</w:t>
-            </w:r>
-          </w:p>
-        </w:tc>
-        <w:tc>
-          <w:tcPr>
-            <w:tcW w:w="7758" w:type="dxa"/>
-          </w:tcPr>
-          <w:p>
-            <w:pPr>
-              <w:pPrChange w:id="49" w:author="Stephen Richard" w:date="2014-03-02T09:58:00Z">
-                <w:pPr>
-                  <w:spacing w:after="200" w:line="276" w:lineRule="auto"/>
-                </w:pPr>
-              </w:pPrChange>
-            </w:pPr>
-            <w:r>
-              <w:t>Opensearch description for</w:t>
-            </w:r>
-            <w:r>
-              <w:t xml:space="preserve"> </w:t>
-            </w:r>
-            <w:r>
-              <w:t>accessing this</w:t>
-            </w:r>
-            <w:r>
-              <w:t xml:space="preserve"> collection</w:t>
-            </w:r>
-            <w:r>
-              <w:t xml:space="preserve"> </w:t>
-            </w:r>
-          </w:p>
-        </w:tc>
-      </w:tr>
-      <w:tr>
-        <w:tc>
-          <w:tcPr>
-            <w:tcW w:w="1818" w:type="dxa"/>
-          </w:tcPr>
-          <w:p>
-            <w:pPr>
-              <w:pStyle w:val="NoSpacing"/>
-            </w:pPr>
-            <w:r>
-              <w:t>type</w:t>
-            </w:r>
-          </w:p>
-        </w:tc>
-        <w:tc>
-          <w:tcPr>
-            <w:tcW w:w="7758" w:type="dxa"/>
-          </w:tcPr>
-          <w:p>
-            <w:pPr>
-              <w:pStyle w:val="NoSpacing"/>
-            </w:pPr>
-            <w:r>
-              <w:t>application/opensearchdescription+xml</w:t>
-            </w:r>
-            <w:r>
-              <w:tab/>
-            </w:r>
-          </w:p>
-        </w:tc>
-      </w:tr>
-      <w:tr>
-        <w:tc>
-          <w:tcPr>
-            <w:tcW w:w="1818" w:type="dxa"/>
-          </w:tcPr>
-          <w:p>
-            <w:pPr>
-              <w:pStyle w:val="NoSpacing"/>
-            </w:pPr>
-            <w:r>
-              <w:t>overlayAPI</w:t>
-            </w:r>
-          </w:p>
-        </w:tc>
-        <w:tc>
-          <w:tcPr>
-            <w:tcW w:w="7758" w:type="dxa"/>
-          </w:tcPr>
-          <w:p>
-            <w:pPr>
-              <w:pStyle w:val="NoSpacing"/>
-            </w:pPr>
-          </w:p>
-        </w:tc>
-      </w:tr>
-      <w:tr>
-        <w:tc>
-          <w:tcPr>
-            <w:tcW w:w="1818" w:type="dxa"/>
-          </w:tcPr>
-          <w:p>
-            <w:pPr>
-              <w:pPrChange w:id="50" w:author="Stephen Richard" w:date="2014-03-02T09:58:00Z">
-                <w:pPr>
-                  <w:spacing w:after="200" w:line="276" w:lineRule="auto"/>
-                </w:pPr>
-              </w:pPrChange>
-            </w:pPr>
-            <w:r>
-              <w:t>template</w:t>
-            </w:r>
-          </w:p>
-        </w:tc>
-        <w:tc>
-          <w:tcPr>
-            <w:tcW w:w="7758" w:type="dxa"/>
-          </w:tcPr>
-          <w:p>
-            <w:pPr>
-              <w:pPrChange w:id="51" w:author="Stephen Richard" w:date="2014-03-02T09:58:00Z">
-                <w:pPr>
-                  <w:spacing w:after="200" w:line="276" w:lineRule="auto"/>
-                </w:pPr>
-              </w:pPrChange>
-            </w:pPr>
-          </w:p>
-        </w:tc>
-      </w:tr>
-      <w:tr>
-        <w:tc>
-          <w:tcPr>
-            <w:tcW w:w="1818" w:type="dxa"/>
-          </w:tcPr>
-          <w:p>
-            <w:pPr>
-              <w:pPrChange w:id="52" w:author="Stephen Richard" w:date="2014-03-02T09:58:00Z">
-                <w:pPr>
-                  <w:spacing w:after="200" w:line="276" w:lineRule="auto"/>
-                </w:pPr>
-              </w:pPrChange>
-            </w:pPr>
-            <w:r>
-              <w:lastRenderedPageBreak/>
-              <w:t>profile</w:t>
-            </w:r>
-          </w:p>
-        </w:tc>
-        <w:tc>
-          <w:tcPr>
-            <w:tcW w:w="7758" w:type="dxa"/>
-          </w:tcPr>
-          <w:p>
-            <w:pPr>
-              <w:pPrChange w:id="53" w:author="Stephen Richard" w:date="2014-03-02T09:58:00Z">
-                <w:pPr>
-                  <w:spacing w:after="200" w:line="276" w:lineRule="auto"/>
-                </w:pPr>
-              </w:pPrChange>
-            </w:pPr>
-            <w:r>
-              <w:t>http://commons.esipfed.org/ns/discovery/1.2/collectionCast#</w:t>
-            </w:r>
-            <w:r>
-              <w:t xml:space="preserve"> </w:t>
-            </w:r>
-          </w:p>
-        </w:tc>
-      </w:tr>
-      <w:tr>
-        <w:tc>
-          <w:tcPr>
-            <w:tcW w:w="1818" w:type="dxa"/>
-          </w:tcPr>
-          <w:p>
-            <w:pPr>
               <w:pPrChange w:id="54" w:author="Stephen Richard" w:date="2014-03-02T09:58:00Z">
                 <w:pPr>
                   <w:spacing w:after="200" w:line="276" w:lineRule="auto"/>
@@ -14641,7 +14428,7 @@
               </w:pPrChange>
             </w:pPr>
             <w:r>
-              <w:t>description</w:t>
+              <w:t>title</w:t>
             </w:r>
           </w:p>
         </w:tc>
@@ -14658,6 +14445,183 @@
               </w:pPrChange>
             </w:pPr>
             <w:r>
+              <w:t>Opensearch description for</w:t>
+            </w:r>
+            <w:r>
+              <w:t xml:space="preserve"> </w:t>
+            </w:r>
+            <w:r>
+              <w:t>accessing this</w:t>
+            </w:r>
+            <w:r>
+              <w:t xml:space="preserve"> collection</w:t>
+            </w:r>
+            <w:r>
+              <w:t xml:space="preserve"> </w:t>
+            </w:r>
+          </w:p>
+        </w:tc>
+      </w:tr>
+      <w:tr>
+        <w:tc>
+          <w:tcPr>
+            <w:tcW w:w="1818" w:type="dxa"/>
+          </w:tcPr>
+          <w:p>
+            <w:pPr>
+              <w:pStyle w:val="NoSpacing"/>
+            </w:pPr>
+            <w:r>
+              <w:t>type</w:t>
+            </w:r>
+          </w:p>
+        </w:tc>
+        <w:tc>
+          <w:tcPr>
+            <w:tcW w:w="7758" w:type="dxa"/>
+          </w:tcPr>
+          <w:p>
+            <w:pPr>
+              <w:pStyle w:val="NoSpacing"/>
+            </w:pPr>
+            <w:r>
+              <w:t>application/opensearchdescription+xml</w:t>
+            </w:r>
+            <w:r>
+              <w:tab/>
+            </w:r>
+          </w:p>
+        </w:tc>
+      </w:tr>
+      <w:tr>
+        <w:tc>
+          <w:tcPr>
+            <w:tcW w:w="1818" w:type="dxa"/>
+          </w:tcPr>
+          <w:p>
+            <w:pPr>
+              <w:pStyle w:val="NoSpacing"/>
+            </w:pPr>
+            <w:r>
+              <w:t>overlayAPI</w:t>
+            </w:r>
+          </w:p>
+        </w:tc>
+        <w:tc>
+          <w:tcPr>
+            <w:tcW w:w="7758" w:type="dxa"/>
+          </w:tcPr>
+          <w:p>
+            <w:pPr>
+              <w:pStyle w:val="NoSpacing"/>
+            </w:pPr>
+          </w:p>
+        </w:tc>
+      </w:tr>
+      <w:tr>
+        <w:tc>
+          <w:tcPr>
+            <w:tcW w:w="1818" w:type="dxa"/>
+          </w:tcPr>
+          <w:p>
+            <w:pPr>
+              <w:pPrChange w:id="56" w:author="Stephen Richard" w:date="2014-03-02T09:58:00Z">
+                <w:pPr>
+                  <w:spacing w:after="200" w:line="276" w:lineRule="auto"/>
+                </w:pPr>
+              </w:pPrChange>
+            </w:pPr>
+            <w:r>
+              <w:t>template</w:t>
+            </w:r>
+          </w:p>
+        </w:tc>
+        <w:tc>
+          <w:tcPr>
+            <w:tcW w:w="7758" w:type="dxa"/>
+          </w:tcPr>
+          <w:p>
+            <w:pPr>
+              <w:pPrChange w:id="57" w:author="Stephen Richard" w:date="2014-03-02T09:58:00Z">
+                <w:pPr>
+                  <w:spacing w:after="200" w:line="276" w:lineRule="auto"/>
+                </w:pPr>
+              </w:pPrChange>
+            </w:pPr>
+          </w:p>
+        </w:tc>
+      </w:tr>
+      <w:tr>
+        <w:tc>
+          <w:tcPr>
+            <w:tcW w:w="1818" w:type="dxa"/>
+          </w:tcPr>
+          <w:p>
+            <w:pPr>
+              <w:pPrChange w:id="58" w:author="Stephen Richard" w:date="2014-03-02T09:58:00Z">
+                <w:pPr>
+                  <w:spacing w:after="200" w:line="276" w:lineRule="auto"/>
+                </w:pPr>
+              </w:pPrChange>
+            </w:pPr>
+            <w:r>
+              <w:lastRenderedPageBreak/>
+              <w:t>profile</w:t>
+            </w:r>
+          </w:p>
+        </w:tc>
+        <w:tc>
+          <w:tcPr>
+            <w:tcW w:w="7758" w:type="dxa"/>
+          </w:tcPr>
+          <w:p>
+            <w:pPr>
+              <w:pPrChange w:id="59" w:author="Stephen Richard" w:date="2014-03-02T09:58:00Z">
+                <w:pPr>
+                  <w:spacing w:after="200" w:line="276" w:lineRule="auto"/>
+                </w:pPr>
+              </w:pPrChange>
+            </w:pPr>
+            <w:r>
+              <w:t>http://commons.esipfed.org/ns/discovery/1.2/collectionCast#</w:t>
+            </w:r>
+            <w:r>
+              <w:t xml:space="preserve"> </w:t>
+            </w:r>
+          </w:p>
+        </w:tc>
+      </w:tr>
+      <w:tr>
+        <w:tc>
+          <w:tcPr>
+            <w:tcW w:w="1818" w:type="dxa"/>
+          </w:tcPr>
+          <w:p>
+            <w:pPr>
+              <w:pPrChange w:id="60" w:author="Stephen Richard" w:date="2014-03-02T09:58:00Z">
+                <w:pPr>
+                  <w:spacing w:after="200" w:line="276" w:lineRule="auto"/>
+                </w:pPr>
+              </w:pPrChange>
+            </w:pPr>
+            <w:r>
+              <w:t>description</w:t>
+            </w:r>
+          </w:p>
+        </w:tc>
+        <w:tc>
+          <w:tcPr>
+            <w:tcW w:w="7758" w:type="dxa"/>
+          </w:tcPr>
+          <w:p>
+            <w:pPr>
+              <w:pPrChange w:id="61" w:author="Stephen Richard" w:date="2014-03-02T09:58:00Z">
+                <w:pPr>
+                  <w:spacing w:after="200" w:line="276" w:lineRule="auto"/>
+                </w:pPr>
+              </w:pPrChange>
+            </w:pPr>
+            <w:r>
               <w:t>Point to a search service from a collection cast entry</w:t>
             </w:r>
           </w:p>
@@ -14667,7 +14631,7 @@
     <w:p>
       <w:pPr>
         <w:pStyle w:val="Heading2"/>
-        <w:pPrChange w:id="56" w:author="Stephen Richard" w:date="2014-03-02T09:58:00Z">
+        <w:pPrChange w:id="62" w:author="Stephen Richard" w:date="2014-03-02T09:58:00Z">
           <w:pPr>
             <w:pStyle w:val="Heading3"/>
           </w:pPr>
@@ -14714,7 +14678,7 @@
           <w:p>
             <w:pPr>
               <w:pStyle w:val="Heading3"/>
-              <w:pPrChange w:id="57" w:author="Stephen Richard" w:date="2014-03-02T09:58:00Z">
+              <w:pPrChange w:id="63" w:author="Stephen Richard" w:date="2014-03-02T09:58:00Z">
                 <w:pPr>
                   <w:pStyle w:val="Heading4"/>
                   <w:spacing w:before="0" w:line="276" w:lineRule="auto"/>
@@ -14734,7 +14698,7 @@
           <w:p>
             <w:pPr>
               <w:pStyle w:val="Heading3"/>
-              <w:pPrChange w:id="58" w:author="Stephen Richard" w:date="2014-03-02T09:58:00Z">
+              <w:pPrChange w:id="64" w:author="Stephen Richard" w:date="2014-03-02T09:58:00Z">
                 <w:pPr>
                   <w:pStyle w:val="Heading4"/>
                   <w:spacing w:before="0" w:line="276" w:lineRule="auto"/>
@@ -14922,7 +14886,7 @@
           </w:tcPr>
           <w:p>
             <w:pPr>
-              <w:pPrChange w:id="59" w:author="Stephen Richard" w:date="2014-03-02T09:58:00Z">
+              <w:pPrChange w:id="65" w:author="Stephen Richard" w:date="2014-03-02T09:58:00Z">
                 <w:pPr>
                   <w:spacing w:after="200" w:line="276" w:lineRule="auto"/>
                 </w:pPr>
@@ -14939,7 +14903,7 @@
           </w:tcPr>
           <w:p>
             <w:pPr>
-              <w:pPrChange w:id="60" w:author="Stephen Richard" w:date="2014-03-02T09:58:00Z">
+              <w:pPrChange w:id="66" w:author="Stephen Richard" w:date="2014-03-02T09:58:00Z">
                 <w:pPr>
                   <w:spacing w:after="200" w:line="276" w:lineRule="auto"/>
                 </w:pPr>
@@ -14958,7 +14922,7 @@
           </w:tcPr>
           <w:p>
             <w:pPr>
-              <w:pPrChange w:id="61" w:author="Stephen Richard" w:date="2014-03-02T09:58:00Z">
+              <w:pPrChange w:id="67" w:author="Stephen Richard" w:date="2014-03-02T09:58:00Z">
                 <w:pPr>
                   <w:spacing w:after="200" w:line="276" w:lineRule="auto"/>
                 </w:pPr>
@@ -14975,7 +14939,7 @@
           </w:tcPr>
           <w:p>
             <w:pPr>
-              <w:pPrChange w:id="62" w:author="Stephen Richard" w:date="2014-03-02T09:58:00Z">
+              <w:pPrChange w:id="68" w:author="Stephen Richard" w:date="2014-03-02T09:58:00Z">
                 <w:pPr>
                   <w:spacing w:after="200" w:line="276" w:lineRule="auto"/>
                 </w:pPr>
@@ -15016,7 +14980,7 @@
           <w:p>
             <w:pPr>
               <w:pStyle w:val="Heading3"/>
-              <w:pPrChange w:id="63" w:author="Stephen Richard" w:date="2014-03-02T09:58:00Z">
+              <w:pPrChange w:id="69" w:author="Stephen Richard" w:date="2014-03-02T09:58:00Z">
                 <w:pPr>
                   <w:pStyle w:val="Heading4"/>
                   <w:spacing w:before="0" w:line="276" w:lineRule="auto"/>
@@ -15036,7 +15000,7 @@
           <w:p>
             <w:pPr>
               <w:pStyle w:val="Heading3"/>
-              <w:pPrChange w:id="64" w:author="Stephen Richard" w:date="2014-03-02T09:58:00Z">
+              <w:pPrChange w:id="70" w:author="Stephen Richard" w:date="2014-03-02T09:58:00Z">
                 <w:pPr>
                   <w:pStyle w:val="Heading4"/>
                   <w:spacing w:before="0" w:line="276" w:lineRule="auto"/>
@@ -15227,7 +15191,7 @@
           </w:tcPr>
           <w:p>
             <w:pPr>
-              <w:pPrChange w:id="65" w:author="Stephen Richard" w:date="2014-03-02T09:58:00Z">
+              <w:pPrChange w:id="71" w:author="Stephen Richard" w:date="2014-03-02T09:58:00Z">
                 <w:pPr>
                   <w:spacing w:after="200" w:line="276" w:lineRule="auto"/>
                 </w:pPr>
@@ -15244,7 +15208,7 @@
           </w:tcPr>
           <w:p>
             <w:pPr>
-              <w:pPrChange w:id="66" w:author="Stephen Richard" w:date="2014-03-02T09:58:00Z">
+              <w:pPrChange w:id="72" w:author="Stephen Richard" w:date="2014-03-02T09:58:00Z">
                 <w:pPr>
                   <w:spacing w:after="200" w:line="276" w:lineRule="auto"/>
                 </w:pPr>
@@ -15263,7 +15227,7 @@
           </w:tcPr>
           <w:p>
             <w:pPr>
-              <w:pPrChange w:id="67" w:author="Stephen Richard" w:date="2014-03-02T09:58:00Z">
+              <w:pPrChange w:id="73" w:author="Stephen Richard" w:date="2014-03-02T09:58:00Z">
                 <w:pPr>
                   <w:spacing w:after="200" w:line="276" w:lineRule="auto"/>
                 </w:pPr>
@@ -15280,7 +15244,7 @@
           </w:tcPr>
           <w:p>
             <w:pPr>
-              <w:pPrChange w:id="68" w:author="Stephen Richard" w:date="2014-03-02T09:58:00Z">
+              <w:pPrChange w:id="74" w:author="Stephen Richard" w:date="2014-03-02T09:58:00Z">
                 <w:pPr>
                   <w:spacing w:after="200" w:line="276" w:lineRule="auto"/>
                 </w:pPr>
@@ -15296,7 +15260,7 @@
     <w:p>
       <w:pPr>
         <w:pStyle w:val="Heading2"/>
-        <w:pPrChange w:id="69" w:author="Stephen Richard" w:date="2014-03-02T09:58:00Z">
+        <w:pPrChange w:id="75" w:author="Stephen Richard" w:date="2014-03-02T09:58:00Z">
           <w:pPr>
             <w:pStyle w:val="Heading3"/>
           </w:pPr>
@@ -15334,7 +15298,7 @@
           <w:p>
             <w:pPr>
               <w:pStyle w:val="Heading3"/>
-              <w:pPrChange w:id="70" w:author="Stephen Richard" w:date="2014-03-02T09:58:00Z">
+              <w:pPrChange w:id="76" w:author="Stephen Richard" w:date="2014-03-02T09:58:00Z">
                 <w:pPr>
                   <w:pStyle w:val="Heading4"/>
                   <w:spacing w:before="0" w:line="276" w:lineRule="auto"/>
@@ -15354,7 +15318,7 @@
           <w:p>
             <w:pPr>
               <w:pStyle w:val="Heading3"/>
-              <w:pPrChange w:id="71" w:author="Stephen Richard" w:date="2014-03-02T09:58:00Z">
+              <w:pPrChange w:id="77" w:author="Stephen Richard" w:date="2014-03-02T09:58:00Z">
                 <w:pPr>
                   <w:pStyle w:val="Heading4"/>
                   <w:spacing w:before="0" w:line="276" w:lineRule="auto"/>
@@ -15551,7 +15515,7 @@
           </w:tcPr>
           <w:p>
             <w:pPr>
-              <w:pPrChange w:id="72" w:author="Stephen Richard" w:date="2014-03-02T09:58:00Z">
+              <w:pPrChange w:id="78" w:author="Stephen Richard" w:date="2014-03-02T09:58:00Z">
                 <w:pPr>
                   <w:spacing w:after="200" w:line="276" w:lineRule="auto"/>
                 </w:pPr>
@@ -15568,7 +15532,7 @@
           </w:tcPr>
           <w:p>
             <w:pPr>
-              <w:pPrChange w:id="73" w:author="Stephen Richard" w:date="2014-03-02T09:58:00Z">
+              <w:pPrChange w:id="79" w:author="Stephen Richard" w:date="2014-03-02T09:58:00Z">
                 <w:pPr>
                   <w:spacing w:after="200" w:line="276" w:lineRule="auto"/>
                 </w:pPr>
@@ -15587,7 +15551,7 @@
           </w:tcPr>
           <w:p>
             <w:pPr>
-              <w:pPrChange w:id="74" w:author="Stephen Richard" w:date="2014-03-02T09:58:00Z">
+              <w:pPrChange w:id="80" w:author="Stephen Richard" w:date="2014-03-02T09:58:00Z">
                 <w:pPr>
                   <w:spacing w:after="200" w:line="276" w:lineRule="auto"/>
                 </w:pPr>
@@ -15604,7 +15568,7 @@
           </w:tcPr>
           <w:p>
             <w:pPr>
-              <w:pPrChange w:id="75" w:author="Stephen Richard" w:date="2014-03-02T09:58:00Z">
+              <w:pPrChange w:id="81" w:author="Stephen Richard" w:date="2014-03-02T09:58:00Z">
                 <w:pPr>
                   <w:spacing w:after="200" w:line="276" w:lineRule="auto"/>
                 </w:pPr>
@@ -15620,7 +15584,7 @@
     <w:p>
       <w:pPr>
         <w:pStyle w:val="Heading2"/>
-        <w:pPrChange w:id="76" w:author="Stephen Richard" w:date="2014-03-02T09:58:00Z">
+        <w:pPrChange w:id="82" w:author="Stephen Richard" w:date="2014-03-02T09:58:00Z">
           <w:pPr>
             <w:pStyle w:val="Heading3"/>
           </w:pPr>
@@ -15694,7 +15658,7 @@
           <w:p>
             <w:pPr>
               <w:pStyle w:val="Heading3"/>
-              <w:pPrChange w:id="77" w:author="Stephen Richard" w:date="2014-03-02T09:58:00Z">
+              <w:pPrChange w:id="83" w:author="Stephen Richard" w:date="2014-03-02T09:58:00Z">
                 <w:pPr>
                   <w:pStyle w:val="Heading4"/>
                   <w:spacing w:before="0" w:line="276" w:lineRule="auto"/>
@@ -15714,7 +15678,7 @@
           <w:p>
             <w:pPr>
               <w:pStyle w:val="Heading3"/>
-              <w:pPrChange w:id="78" w:author="Stephen Richard" w:date="2014-03-02T09:58:00Z">
+              <w:pPrChange w:id="84" w:author="Stephen Richard" w:date="2014-03-02T09:58:00Z">
                 <w:pPr>
                   <w:pStyle w:val="Heading4"/>
                   <w:spacing w:before="0" w:line="276" w:lineRule="auto"/>
@@ -15880,7 +15844,7 @@
           </w:tcPr>
           <w:p>
             <w:pPr>
-              <w:pPrChange w:id="79" w:author="Stephen Richard" w:date="2014-03-02T09:58:00Z">
+              <w:pPrChange w:id="85" w:author="Stephen Richard" w:date="2014-03-02T09:58:00Z">
                 <w:pPr>
                   <w:spacing w:after="200" w:line="276" w:lineRule="auto"/>
                 </w:pPr>
@@ -15897,7 +15861,7 @@
           </w:tcPr>
           <w:p>
             <w:pPr>
-              <w:pPrChange w:id="80" w:author="Stephen Richard" w:date="2014-03-02T09:58:00Z">
+              <w:pPrChange w:id="86" w:author="Stephen Richard" w:date="2014-03-02T09:58:00Z">
                 <w:pPr>
                   <w:spacing w:after="200" w:line="276" w:lineRule="auto"/>
                 </w:pPr>
@@ -15913,7 +15877,7 @@
           </w:tcPr>
           <w:p>
             <w:pPr>
-              <w:pPrChange w:id="81" w:author="Stephen Richard" w:date="2014-03-02T09:58:00Z">
+              <w:pPrChange w:id="87" w:author="Stephen Richard" w:date="2014-03-02T09:58:00Z">
                 <w:pPr>
                   <w:spacing w:after="200" w:line="276" w:lineRule="auto"/>
                 </w:pPr>
@@ -15930,7 +15894,7 @@
           </w:tcPr>
           <w:p>
             <w:pPr>
-              <w:pPrChange w:id="82" w:author="Stephen Richard" w:date="2014-03-02T09:58:00Z">
+              <w:pPrChange w:id="88" w:author="Stephen Richard" w:date="2014-03-02T09:58:00Z">
                 <w:pPr>
                   <w:spacing w:after="200" w:line="276" w:lineRule="auto"/>
                 </w:pPr>
@@ -15949,7 +15913,7 @@
     <w:p>
       <w:pPr>
         <w:pStyle w:val="Heading2"/>
-        <w:pPrChange w:id="83" w:author="Stephen Richard" w:date="2014-03-02T09:58:00Z">
+        <w:pPrChange w:id="89" w:author="Stephen Richard" w:date="2014-03-02T09:58:00Z">
           <w:pPr>
             <w:pStyle w:val="Heading3"/>
           </w:pPr>
@@ -15963,7 +15927,7 @@
       <w:r>
         <w:t xml:space="preserve"> with SOAP</w:t>
       </w:r>
-      <w:del w:id="84" w:author="Stephen Richard" w:date="2014-04-06T13:33:00Z">
+      <w:del w:id="90" w:author="Stephen Richard" w:date="2014-04-06T13:33:00Z">
         <w:r>
           <w:delText xml:space="preserve"> (need example…)</w:delText>
         </w:r>
@@ -15987,7 +15951,7 @@
           <w:p>
             <w:pPr>
               <w:pStyle w:val="Heading3"/>
-              <w:pPrChange w:id="85" w:author="Stephen Richard" w:date="2014-03-02T09:58:00Z">
+              <w:pPrChange w:id="91" w:author="Stephen Richard" w:date="2014-03-02T09:58:00Z">
                 <w:pPr>
                   <w:pStyle w:val="Heading4"/>
                   <w:spacing w:before="0" w:line="276" w:lineRule="auto"/>
@@ -16007,7 +15971,7 @@
           <w:p>
             <w:pPr>
               <w:pStyle w:val="Heading3"/>
-              <w:pPrChange w:id="86" w:author="Stephen Richard" w:date="2014-03-02T09:58:00Z">
+              <w:pPrChange w:id="92" w:author="Stephen Richard" w:date="2014-03-02T09:58:00Z">
                 <w:pPr>
                   <w:pStyle w:val="Heading4"/>
                   <w:spacing w:before="0" w:line="276" w:lineRule="auto"/>
@@ -16165,7 +16129,7 @@
           </w:tcPr>
           <w:p>
             <w:pPr>
-              <w:pPrChange w:id="87" w:author="Stephen Richard" w:date="2014-03-02T09:58:00Z">
+              <w:pPrChange w:id="93" w:author="Stephen Richard" w:date="2014-03-02T09:58:00Z">
                 <w:pPr>
                   <w:spacing w:after="200" w:line="276" w:lineRule="auto"/>
                 </w:pPr>
@@ -16182,7 +16146,7 @@
           </w:tcPr>
           <w:p>
             <w:pPr>
-              <w:pPrChange w:id="88" w:author="Stephen Richard" w:date="2014-03-02T09:58:00Z">
+              <w:pPrChange w:id="94" w:author="Stephen Richard" w:date="2014-03-02T09:58:00Z">
                 <w:pPr>
                   <w:spacing w:after="200" w:line="276" w:lineRule="auto"/>
                 </w:pPr>
@@ -16198,7 +16162,7 @@
           </w:tcPr>
           <w:p>
             <w:pPr>
-              <w:pPrChange w:id="89" w:author="Stephen Richard" w:date="2014-03-02T09:58:00Z">
+              <w:pPrChange w:id="95" w:author="Stephen Richard" w:date="2014-03-02T09:58:00Z">
                 <w:pPr>
                   <w:spacing w:after="200" w:line="276" w:lineRule="auto"/>
                 </w:pPr>
@@ -16215,7 +16179,7 @@
           </w:tcPr>
           <w:p>
             <w:pPr>
-              <w:pPrChange w:id="90" w:author="Stephen Richard" w:date="2014-03-02T09:58:00Z">
+              <w:pPrChange w:id="96" w:author="Stephen Richard" w:date="2014-03-02T09:58:00Z">
                 <w:pPr>
                   <w:spacing w:after="200" w:line="276" w:lineRule="auto"/>
                 </w:pPr>
@@ -16231,7 +16195,7 @@
     <w:p>
       <w:pPr>
         <w:pStyle w:val="Heading2"/>
-        <w:pPrChange w:id="91" w:author="Stephen Richard" w:date="2014-03-02T09:58:00Z">
+        <w:pPrChange w:id="97" w:author="Stephen Richard" w:date="2014-03-02T09:58:00Z">
           <w:pPr>
             <w:pStyle w:val="Heading3"/>
           </w:pPr>
@@ -16274,7 +16238,7 @@
           <w:p>
             <w:pPr>
               <w:pStyle w:val="Heading3"/>
-              <w:pPrChange w:id="92" w:author="Stephen Richard" w:date="2014-03-02T09:58:00Z">
+              <w:pPrChange w:id="98" w:author="Stephen Richard" w:date="2014-03-02T09:58:00Z">
                 <w:pPr>
                   <w:pStyle w:val="Heading4"/>
                   <w:spacing w:before="0" w:line="276" w:lineRule="auto"/>
@@ -16294,7 +16258,7 @@
           <w:p>
             <w:pPr>
               <w:pStyle w:val="Heading3"/>
-              <w:pPrChange w:id="93" w:author="Stephen Richard" w:date="2014-03-02T09:58:00Z">
+              <w:pPrChange w:id="99" w:author="Stephen Richard" w:date="2014-03-02T09:58:00Z">
                 <w:pPr>
                   <w:pStyle w:val="Heading4"/>
                   <w:spacing w:before="0" w:line="276" w:lineRule="auto"/>
@@ -16458,7 +16422,7 @@
           </w:tcPr>
           <w:p>
             <w:pPr>
-              <w:pPrChange w:id="94" w:author="Stephen Richard" w:date="2014-03-02T09:58:00Z">
+              <w:pPrChange w:id="100" w:author="Stephen Richard" w:date="2014-03-02T09:58:00Z">
                 <w:pPr>
                   <w:spacing w:after="200" w:line="276" w:lineRule="auto"/>
                 </w:pPr>
@@ -16475,7 +16439,7 @@
           </w:tcPr>
           <w:p>
             <w:pPr>
-              <w:pPrChange w:id="95" w:author="Stephen Richard" w:date="2014-03-02T09:58:00Z">
+              <w:pPrChange w:id="101" w:author="Stephen Richard" w:date="2014-03-02T09:58:00Z">
                 <w:pPr>
                   <w:spacing w:after="200" w:line="276" w:lineRule="auto"/>
                 </w:pPr>
@@ -16491,7 +16455,7 @@
           </w:tcPr>
           <w:p>
             <w:pPr>
-              <w:pPrChange w:id="96" w:author="Stephen Richard" w:date="2014-03-02T09:58:00Z">
+              <w:pPrChange w:id="102" w:author="Stephen Richard" w:date="2014-03-02T09:58:00Z">
                 <w:pPr>
                   <w:spacing w:after="200" w:line="276" w:lineRule="auto"/>
                 </w:pPr>
@@ -16508,7 +16472,7 @@
           </w:tcPr>
           <w:p>
             <w:pPr>
-              <w:pPrChange w:id="97" w:author="Stephen Richard" w:date="2014-03-02T09:58:00Z">
+              <w:pPrChange w:id="103" w:author="Stephen Richard" w:date="2014-03-02T09:58:00Z">
                 <w:pPr>
                   <w:spacing w:after="200" w:line="276" w:lineRule="auto"/>
                 </w:pPr>
@@ -16521,7 +16485,7 @@
     <w:p>
       <w:pPr>
         <w:pStyle w:val="Heading2"/>
-        <w:pPrChange w:id="98" w:author="Stephen Richard" w:date="2014-03-02T09:58:00Z">
+        <w:pPrChange w:id="104" w:author="Stephen Richard" w:date="2014-03-02T09:58:00Z">
           <w:pPr>
             <w:pStyle w:val="Heading3"/>
           </w:pPr>
@@ -16550,7 +16514,7 @@
           <w:p>
             <w:pPr>
               <w:pStyle w:val="Heading3"/>
-              <w:pPrChange w:id="99" w:author="Stephen Richard" w:date="2014-03-02T09:58:00Z">
+              <w:pPrChange w:id="105" w:author="Stephen Richard" w:date="2014-03-02T09:58:00Z">
                 <w:pPr>
                   <w:pStyle w:val="Heading4"/>
                   <w:spacing w:before="0" w:line="276" w:lineRule="auto"/>
@@ -16570,7 +16534,7 @@
           <w:p>
             <w:pPr>
               <w:pStyle w:val="Heading3"/>
-              <w:pPrChange w:id="100" w:author="Stephen Richard" w:date="2014-03-02T09:58:00Z">
+              <w:pPrChange w:id="106" w:author="Stephen Richard" w:date="2014-03-02T09:58:00Z">
                 <w:pPr>
                   <w:pStyle w:val="Heading4"/>
                   <w:spacing w:before="0" w:line="276" w:lineRule="auto"/>
@@ -16731,7 +16695,7 @@
           </w:tcPr>
           <w:p>
             <w:pPr>
-              <w:pPrChange w:id="101" w:author="Stephen Richard" w:date="2014-03-02T09:58:00Z">
+              <w:pPrChange w:id="107" w:author="Stephen Richard" w:date="2014-03-02T09:58:00Z">
                 <w:pPr>
                   <w:spacing w:after="200" w:line="276" w:lineRule="auto"/>
                 </w:pPr>
@@ -16748,7 +16712,7 @@
           </w:tcPr>
           <w:p>
             <w:pPr>
-              <w:pPrChange w:id="102" w:author="Stephen Richard" w:date="2014-03-02T09:58:00Z">
+              <w:pPrChange w:id="108" w:author="Stephen Richard" w:date="2014-03-02T09:58:00Z">
                 <w:pPr>
                   <w:spacing w:after="200" w:line="276" w:lineRule="auto"/>
                 </w:pPr>
@@ -16764,7 +16728,7 @@
           </w:tcPr>
           <w:p>
             <w:pPr>
-              <w:pPrChange w:id="103" w:author="Stephen Richard" w:date="2014-03-02T09:58:00Z">
+              <w:pPrChange w:id="109" w:author="Stephen Richard" w:date="2014-03-02T09:58:00Z">
                 <w:pPr>
                   <w:spacing w:after="200" w:line="276" w:lineRule="auto"/>
                 </w:pPr>
@@ -16781,7 +16745,7 @@
           </w:tcPr>
           <w:p>
             <w:pPr>
-              <w:pPrChange w:id="104" w:author="Stephen Richard" w:date="2014-03-02T09:58:00Z">
+              <w:pPrChange w:id="110" w:author="Stephen Richard" w:date="2014-03-02T09:58:00Z">
                 <w:pPr>
                   <w:spacing w:after="200" w:line="276" w:lineRule="auto"/>
                 </w:pPr>
@@ -16797,7 +16761,7 @@
     <w:p>
       <w:pPr>
         <w:pStyle w:val="Heading3"/>
-        <w:pPrChange w:id="105" w:author="Stephen Richard" w:date="2014-03-02T09:58:00Z">
+        <w:pPrChange w:id="111" w:author="Stephen Richard" w:date="2014-03-02T09:58:00Z">
           <w:pPr>
             <w:pStyle w:val="Heading4"/>
             <w:tabs>
@@ -16829,7 +16793,7 @@
           <w:p>
             <w:pPr>
               <w:pStyle w:val="Heading3"/>
-              <w:pPrChange w:id="106" w:author="Stephen Richard" w:date="2014-03-02T09:58:00Z">
+              <w:pPrChange w:id="112" w:author="Stephen Richard" w:date="2014-03-02T09:58:00Z">
                 <w:pPr>
                   <w:pStyle w:val="Heading4"/>
                   <w:spacing w:before="0" w:line="276" w:lineRule="auto"/>
@@ -16849,7 +16813,7 @@
           <w:p>
             <w:pPr>
               <w:pStyle w:val="Heading3"/>
-              <w:pPrChange w:id="107" w:author="Stephen Richard" w:date="2014-03-02T09:58:00Z">
+              <w:pPrChange w:id="113" w:author="Stephen Richard" w:date="2014-03-02T09:58:00Z">
                 <w:pPr>
                   <w:pStyle w:val="Heading4"/>
                   <w:spacing w:before="0" w:line="276" w:lineRule="auto"/>
@@ -17012,7 +16976,7 @@
           </w:tcPr>
           <w:p>
             <w:pPr>
-              <w:pPrChange w:id="108" w:author="Stephen Richard" w:date="2014-03-02T09:58:00Z">
+              <w:pPrChange w:id="114" w:author="Stephen Richard" w:date="2014-03-02T09:58:00Z">
                 <w:pPr>
                   <w:spacing w:after="200" w:line="276" w:lineRule="auto"/>
                 </w:pPr>
@@ -17029,7 +16993,7 @@
           </w:tcPr>
           <w:p>
             <w:pPr>
-              <w:pPrChange w:id="109" w:author="Stephen Richard" w:date="2014-03-02T09:58:00Z">
+              <w:pPrChange w:id="115" w:author="Stephen Richard" w:date="2014-03-02T09:58:00Z">
                 <w:pPr>
                   <w:spacing w:after="200" w:line="276" w:lineRule="auto"/>
                 </w:pPr>
@@ -17048,7 +17012,7 @@
           </w:tcPr>
           <w:p>
             <w:pPr>
-              <w:pPrChange w:id="110" w:author="Stephen Richard" w:date="2014-03-02T09:58:00Z">
+              <w:pPrChange w:id="116" w:author="Stephen Richard" w:date="2014-03-02T09:58:00Z">
                 <w:pPr>
                   <w:spacing w:after="200" w:line="276" w:lineRule="auto"/>
                 </w:pPr>
@@ -17065,7 +17029,7 @@
           </w:tcPr>
           <w:p>
             <w:pPr>
-              <w:pPrChange w:id="111" w:author="Stephen Richard" w:date="2014-03-02T09:58:00Z">
+              <w:pPrChange w:id="117" w:author="Stephen Richard" w:date="2014-03-02T09:58:00Z">
                 <w:pPr>
                   <w:spacing w:after="200" w:line="276" w:lineRule="auto"/>
                 </w:pPr>
@@ -17081,7 +17045,7 @@
     <w:p>
       <w:pPr>
         <w:pStyle w:val="Heading2"/>
-        <w:pPrChange w:id="112" w:author="Stephen Richard" w:date="2014-03-02T09:58:00Z">
+        <w:pPrChange w:id="118" w:author="Stephen Richard" w:date="2014-03-02T09:58:00Z">
           <w:pPr>
             <w:pStyle w:val="Heading3"/>
           </w:pPr>
@@ -17110,7 +17074,7 @@
           <w:p>
             <w:pPr>
               <w:pStyle w:val="Heading3"/>
-              <w:pPrChange w:id="113" w:author="Stephen Richard" w:date="2014-03-02T09:58:00Z">
+              <w:pPrChange w:id="119" w:author="Stephen Richard" w:date="2014-03-02T09:58:00Z">
                 <w:pPr>
                   <w:pStyle w:val="Heading4"/>
                   <w:spacing w:before="0" w:line="276" w:lineRule="auto"/>
@@ -17130,7 +17094,7 @@
           <w:p>
             <w:pPr>
               <w:pStyle w:val="Heading3"/>
-              <w:pPrChange w:id="114" w:author="Stephen Richard" w:date="2014-03-02T09:58:00Z">
+              <w:pPrChange w:id="120" w:author="Stephen Richard" w:date="2014-03-02T09:58:00Z">
                 <w:pPr>
                   <w:pStyle w:val="Heading4"/>
                   <w:spacing w:before="0" w:line="276" w:lineRule="auto"/>
@@ -17304,7 +17268,7 @@
           </w:tcPr>
           <w:p>
             <w:pPr>
-              <w:pPrChange w:id="115" w:author="Stephen Richard" w:date="2014-03-02T09:58:00Z">
+              <w:pPrChange w:id="121" w:author="Stephen Richard" w:date="2014-03-02T09:58:00Z">
                 <w:pPr>
                   <w:spacing w:after="200" w:line="276" w:lineRule="auto"/>
                 </w:pPr>
@@ -17321,7 +17285,7 @@
           </w:tcPr>
           <w:p>
             <w:pPr>
-              <w:pPrChange w:id="116" w:author="Stephen Richard" w:date="2014-03-02T09:58:00Z">
+              <w:pPrChange w:id="122" w:author="Stephen Richard" w:date="2014-03-02T09:58:00Z">
                 <w:pPr>
                   <w:spacing w:after="200" w:line="276" w:lineRule="auto"/>
                 </w:pPr>
@@ -17334,7 +17298,7 @@
     <w:p>
       <w:pPr>
         <w:pStyle w:val="Heading2"/>
-        <w:pPrChange w:id="117" w:author="Stephen Richard" w:date="2014-03-02T09:58:00Z">
+        <w:pPrChange w:id="123" w:author="Stephen Richard" w:date="2014-03-02T09:58:00Z">
           <w:pPr>
             <w:pStyle w:val="Heading3"/>
           </w:pPr>
@@ -17373,7 +17337,7 @@
           <w:p>
             <w:pPr>
               <w:pStyle w:val="Heading3"/>
-              <w:pPrChange w:id="118" w:author="Stephen Richard" w:date="2014-03-02T09:58:00Z">
+              <w:pPrChange w:id="124" w:author="Stephen Richard" w:date="2014-03-02T09:58:00Z">
                 <w:pPr>
                   <w:pStyle w:val="Heading4"/>
                   <w:spacing w:before="0" w:line="276" w:lineRule="auto"/>
@@ -17393,7 +17357,7 @@
           <w:p>
             <w:pPr>
               <w:pStyle w:val="Heading3"/>
-              <w:pPrChange w:id="119" w:author="Stephen Richard" w:date="2014-03-02T09:58:00Z">
+              <w:pPrChange w:id="125" w:author="Stephen Richard" w:date="2014-03-02T09:58:00Z">
                 <w:pPr>
                   <w:pStyle w:val="Heading4"/>
                   <w:spacing w:before="0" w:line="276" w:lineRule="auto"/>
@@ -17579,7 +17543,7 @@
           </w:tcPr>
           <w:p>
             <w:pPr>
-              <w:pPrChange w:id="120" w:author="Stephen Richard" w:date="2014-03-02T09:58:00Z">
+              <w:pPrChange w:id="126" w:author="Stephen Richard" w:date="2014-03-02T09:58:00Z">
                 <w:pPr>
                   <w:spacing w:after="200" w:line="276" w:lineRule="auto"/>
                 </w:pPr>
@@ -17596,7 +17560,7 @@
           </w:tcPr>
           <w:p>
             <w:pPr>
-              <w:pPrChange w:id="121" w:author="Stephen Richard" w:date="2014-03-02T09:58:00Z">
+              <w:pPrChange w:id="127" w:author="Stephen Richard" w:date="2014-03-02T09:58:00Z">
                 <w:pPr>
                   <w:spacing w:after="200" w:line="276" w:lineRule="auto"/>
                 </w:pPr>
@@ -17612,7 +17576,7 @@
     <w:p>
       <w:pPr>
         <w:pStyle w:val="Heading2"/>
-        <w:pPrChange w:id="122" w:author="Stephen Richard" w:date="2014-03-02T09:58:00Z">
+        <w:pPrChange w:id="128" w:author="Stephen Richard" w:date="2014-03-02T09:58:00Z">
           <w:pPr>
             <w:pStyle w:val="Heading3"/>
           </w:pPr>
@@ -17652,7 +17616,7 @@
           <w:p>
             <w:pPr>
               <w:pStyle w:val="Heading3"/>
-              <w:pPrChange w:id="123" w:author="Stephen Richard" w:date="2014-03-02T09:58:00Z">
+              <w:pPrChange w:id="129" w:author="Stephen Richard" w:date="2014-03-02T09:58:00Z">
                 <w:pPr>
                   <w:pStyle w:val="Heading4"/>
                   <w:spacing w:before="0" w:line="276" w:lineRule="auto"/>
@@ -17672,7 +17636,7 @@
           <w:p>
             <w:pPr>
               <w:pStyle w:val="Heading3"/>
-              <w:pPrChange w:id="124" w:author="Stephen Richard" w:date="2014-03-02T09:58:00Z">
+              <w:pPrChange w:id="130" w:author="Stephen Richard" w:date="2014-03-02T09:58:00Z">
                 <w:pPr>
                   <w:pStyle w:val="Heading4"/>
                   <w:spacing w:before="0" w:line="276" w:lineRule="auto"/>
@@ -17843,7 +17807,7 @@
           </w:tcPr>
           <w:p>
             <w:pPr>
-              <w:pPrChange w:id="125" w:author="Stephen Richard" w:date="2014-03-02T09:58:00Z">
+              <w:pPrChange w:id="131" w:author="Stephen Richard" w:date="2014-03-02T09:58:00Z">
                 <w:pPr>
                   <w:spacing w:after="200" w:line="276" w:lineRule="auto"/>
                 </w:pPr>
@@ -17860,7 +17824,7 @@
           </w:tcPr>
           <w:p>
             <w:pPr>
-              <w:pPrChange w:id="126" w:author="Stephen Richard" w:date="2014-03-02T09:58:00Z">
+              <w:pPrChange w:id="132" w:author="Stephen Richard" w:date="2014-03-02T09:58:00Z">
                 <w:pPr>
                   <w:spacing w:after="200" w:line="276" w:lineRule="auto"/>
                 </w:pPr>
@@ -17874,14 +17838,14 @@
     <w:p>
       <w:pPr>
         <w:pStyle w:val="Heading2"/>
-        <w:pPrChange w:id="127" w:author="Stephen Richard" w:date="2014-03-02T09:58:00Z">
+        <w:pPrChange w:id="133" w:author="Stephen Richard" w:date="2014-03-02T09:58:00Z">
           <w:pPr>
             <w:pStyle w:val="Heading3"/>
           </w:pPr>
         </w:pPrChange>
       </w:pPr>
-      <w:bookmarkStart w:id="128" w:name="OLE_LINK3"/>
-      <w:bookmarkStart w:id="129" w:name="OLE_LINK4"/>
+      <w:bookmarkStart w:id="134" w:name="OLE_LINK3"/>
+      <w:bookmarkStart w:id="135" w:name="OLE_LINK4"/>
       <w:r>
         <w:t>I</w:t>
       </w:r>
@@ -17904,12 +17868,12 @@
           <w:tcPr>
             <w:tcW w:w="1998" w:type="dxa"/>
           </w:tcPr>
-          <w:bookmarkEnd w:id="128"/>
-          <w:bookmarkEnd w:id="129"/>
+          <w:bookmarkEnd w:id="134"/>
+          <w:bookmarkEnd w:id="135"/>
           <w:p>
             <w:pPr>
               <w:pStyle w:val="Heading3"/>
-              <w:pPrChange w:id="130" w:author="Stephen Richard" w:date="2014-03-02T09:58:00Z">
+              <w:pPrChange w:id="136" w:author="Stephen Richard" w:date="2014-03-02T09:58:00Z">
                 <w:pPr>
                   <w:pStyle w:val="Heading4"/>
                   <w:spacing w:before="0" w:line="276" w:lineRule="auto"/>
@@ -17929,7 +17893,7 @@
           <w:p>
             <w:pPr>
               <w:pStyle w:val="Heading3"/>
-              <w:pPrChange w:id="131" w:author="Stephen Richard" w:date="2014-03-02T09:58:00Z">
+              <w:pPrChange w:id="137" w:author="Stephen Richard" w:date="2014-03-02T09:58:00Z">
                 <w:pPr>
                   <w:pStyle w:val="Heading4"/>
                   <w:spacing w:before="0" w:line="276" w:lineRule="auto"/>
@@ -18115,7 +18079,7 @@
           </w:tcPr>
           <w:p>
             <w:pPr>
-              <w:pPrChange w:id="132" w:author="Stephen Richard" w:date="2014-03-02T09:58:00Z">
+              <w:pPrChange w:id="138" w:author="Stephen Richard" w:date="2014-03-02T09:58:00Z">
                 <w:pPr>
                   <w:spacing w:after="200" w:line="276" w:lineRule="auto"/>
                 </w:pPr>
@@ -18132,7 +18096,7 @@
           </w:tcPr>
           <w:p>
             <w:pPr>
-              <w:pPrChange w:id="133" w:author="Stephen Richard" w:date="2014-03-02T09:58:00Z">
+              <w:pPrChange w:id="139" w:author="Stephen Richard" w:date="2014-03-02T09:58:00Z">
                 <w:pPr>
                   <w:spacing w:after="200" w:line="276" w:lineRule="auto"/>
                 </w:pPr>
@@ -18149,7 +18113,7 @@
     <w:p>
       <w:pPr>
         <w:pStyle w:val="Heading2"/>
-        <w:pPrChange w:id="134" w:author="Stephen Richard" w:date="2014-03-02T09:58:00Z">
+        <w:pPrChange w:id="140" w:author="Stephen Richard" w:date="2014-03-02T09:58:00Z">
           <w:pPr>
             <w:pStyle w:val="Heading3"/>
           </w:pPr>
@@ -18185,7 +18149,7 @@
           <w:p>
             <w:pPr>
               <w:pStyle w:val="Heading3"/>
-              <w:pPrChange w:id="135" w:author="Stephen Richard" w:date="2014-03-02T09:58:00Z">
+              <w:pPrChange w:id="141" w:author="Stephen Richard" w:date="2014-03-02T09:58:00Z">
                 <w:pPr>
                   <w:pStyle w:val="Heading4"/>
                   <w:spacing w:before="0" w:line="276" w:lineRule="auto"/>
@@ -18205,7 +18169,7 @@
           <w:p>
             <w:pPr>
               <w:pStyle w:val="Heading3"/>
-              <w:pPrChange w:id="136" w:author="Stephen Richard" w:date="2014-03-02T09:58:00Z">
+              <w:pPrChange w:id="142" w:author="Stephen Richard" w:date="2014-03-02T09:58:00Z">
                 <w:pPr>
                   <w:pStyle w:val="Heading4"/>
                   <w:spacing w:before="0" w:line="276" w:lineRule="auto"/>
@@ -18376,7 +18340,7 @@
           </w:tcPr>
           <w:p>
             <w:pPr>
-              <w:pPrChange w:id="137" w:author="Stephen Richard" w:date="2014-03-02T09:58:00Z">
+              <w:pPrChange w:id="143" w:author="Stephen Richard" w:date="2014-03-02T09:58:00Z">
                 <w:pPr>
                   <w:spacing w:after="200" w:line="276" w:lineRule="auto"/>
                 </w:pPr>
@@ -18393,7 +18357,7 @@
           </w:tcPr>
           <w:p>
             <w:pPr>
-              <w:pPrChange w:id="138" w:author="Stephen Richard" w:date="2014-03-02T09:58:00Z">
+              <w:pPrChange w:id="144" w:author="Stephen Richard" w:date="2014-03-02T09:58:00Z">
                 <w:pPr>
                   <w:spacing w:after="200" w:line="276" w:lineRule="auto"/>
                 </w:pPr>
@@ -18407,11 +18371,11 @@
       <w:pPr>
         <w:pStyle w:val="Heading1"/>
       </w:pPr>
-      <w:bookmarkStart w:id="139" w:name="_Toc304961742"/>
+      <w:bookmarkStart w:id="145" w:name="_Toc304961742"/>
       <w:r>
         <w:t>References</w:t>
       </w:r>
-      <w:bookmarkEnd w:id="139"/>
+      <w:bookmarkEnd w:id="145"/>
       <w:r>
         <w:t xml:space="preserve"> and related reading</w:t>
       </w:r>
@@ -19146,11 +19110,11 @@
       </w:r>
     </w:p>
     <w:p>
-      <w:bookmarkStart w:id="140" w:name="defIdentifier"/>
+      <w:bookmarkStart w:id="146" w:name="defIdentifier"/>
       <w:r>
         <w:t>identifier</w:t>
       </w:r>
-      <w:bookmarkEnd w:id="140"/>
+      <w:bookmarkEnd w:id="146"/>
       <w:r>
         <w:t xml:space="preserve">: </w:t>
       </w:r>
@@ -19159,11 +19123,11 @@
       </w:r>
     </w:p>
     <w:p>
-      <w:bookmarkStart w:id="141" w:name="defLink"/>
+      <w:bookmarkStart w:id="147" w:name="defLink"/>
       <w:r>
         <w:t>link</w:t>
       </w:r>
-      <w:bookmarkEnd w:id="141"/>
+      <w:bookmarkEnd w:id="147"/>
       <w:r>
         <w:t>:</w:t>
       </w:r>
@@ -19178,11 +19142,11 @@
       </w:r>
     </w:p>
     <w:p>
-      <w:bookmarkStart w:id="142" w:name="defProtocol"/>
+      <w:bookmarkStart w:id="148" w:name="defProtocol"/>
       <w:r>
         <w:t>Protocol</w:t>
       </w:r>
-      <w:bookmarkEnd w:id="142"/>
+      <w:bookmarkEnd w:id="148"/>
       <w:r>
         <w:t>: a scheme for messaging between two agents, defining what requests are supported, how r</w:t>
       </w:r>
@@ -19212,7 +19176,7 @@
 
 <file path=word/comments.xml><?xml version="1.0" encoding="utf-8"?>
 <w:comments xmlns:wpc="http://schemas.microsoft.com/office/word/2010/wordprocessingCanvas" xmlns:mc="http://schemas.openxmlformats.org/markup-compatibility/2006" xmlns:o="urn:schemas-microsoft-com:office:office" xmlns:r="http://schemas.openxmlformats.org/officeDocument/2006/relationships" xmlns:m="http://schemas.openxmlformats.org/officeDocument/2006/math" xmlns:v="urn:schemas-microsoft-com:vml" xmlns:wp14="http://schemas.microsoft.com/office/word/2010/wordprocessingDrawing" xmlns:wp="http://schemas.openxmlformats.org/drawingml/2006/wordprocessingDrawing" xmlns:w10="urn:schemas-microsoft-com:office:word" xmlns:w="http://schemas.openxmlformats.org/wordprocessingml/2006/main" xmlns:w14="http://schemas.microsoft.com/office/word/2010/wordml" xmlns:wpg="http://schemas.microsoft.com/office/word/2010/wordprocessingGroup" xmlns:wpi="http://schemas.microsoft.com/office/word/2010/wordprocessingInk" xmlns:wne="http://schemas.microsoft.com/office/word/2006/wordml" xmlns:wps="http://schemas.microsoft.com/office/word/2010/wordprocessingShape" mc:Ignorable="w14 wp14">
-  <w:comment w:id="6" w:author="Stephen Richard2" w:date="2013-01-26T13:37:00Z" w:initials="SMR">
+  <w:comment w:id="9" w:author="Stephen Richard2" w:date="2013-01-26T13:37:00Z" w:initials="SMR">
     <w:p>
       <w:pPr>
         <w:pStyle w:val="CommentText"/>
@@ -19296,7 +19260,7 @@
           <w:rPr>
             <w:noProof/>
           </w:rPr>
-          <w:t>1</w:t>
+          <w:t>22</w:t>
         </w:r>
         <w:r>
           <w:rPr>
@@ -19973,7 +19937,6 @@
       <w:spacing w:after="0" w:line="240" w:lineRule="auto"/>
     </w:pPr>
     <w:tblPr>
-      <w:tblInd w:w="0" w:type="dxa"/>
       <w:tblBorders>
         <w:top w:val="single" w:sz="4" w:space="0" w:color="auto"/>
         <w:left w:val="single" w:sz="4" w:space="0" w:color="auto"/>
@@ -19982,12 +19945,6 @@
         <w:insideH w:val="single" w:sz="4" w:space="0" w:color="auto"/>
         <w:insideV w:val="single" w:sz="4" w:space="0" w:color="auto"/>
       </w:tblBorders>
-      <w:tblCellMar>
-        <w:top w:w="0" w:type="dxa"/>
-        <w:left w:w="108" w:type="dxa"/>
-        <w:bottom w:w="0" w:type="dxa"/>
-        <w:right w:w="108" w:type="dxa"/>
-      </w:tblCellMar>
     </w:tblPr>
   </w:style>
   <w:style w:type="character" w:styleId="Hyperlink">
@@ -20060,19 +20017,12 @@
     <w:tblPr>
       <w:tblStyleRowBandSize w:val="1"/>
       <w:tblStyleColBandSize w:val="1"/>
-      <w:tblInd w:w="0" w:type="dxa"/>
       <w:tblBorders>
         <w:top w:val="single" w:sz="8" w:space="0" w:color="000000" w:themeColor="text1"/>
         <w:left w:val="single" w:sz="8" w:space="0" w:color="000000" w:themeColor="text1"/>
         <w:bottom w:val="single" w:sz="8" w:space="0" w:color="000000" w:themeColor="text1"/>
         <w:right w:val="single" w:sz="8" w:space="0" w:color="000000" w:themeColor="text1"/>
       </w:tblBorders>
-      <w:tblCellMar>
-        <w:top w:w="0" w:type="dxa"/>
-        <w:left w:w="108" w:type="dxa"/>
-        <w:bottom w:w="0" w:type="dxa"/>
-        <w:right w:w="108" w:type="dxa"/>
-      </w:tblCellMar>
     </w:tblPr>
     <w:tblStylePr w:type="firstRow">
       <w:rPr>
@@ -20184,7 +20134,6 @@
     <w:tblPr>
       <w:tblStyleRowBandSize w:val="1"/>
       <w:tblStyleColBandSize w:val="1"/>
-      <w:tblInd w:w="0" w:type="dxa"/>
       <w:tblBorders>
         <w:top w:val="single" w:sz="8" w:space="0" w:color="000000" w:themeColor="text1"/>
         <w:left w:val="single" w:sz="8" w:space="0" w:color="000000" w:themeColor="text1"/>
@@ -20193,12 +20142,6 @@
         <w:insideH w:val="single" w:sz="8" w:space="0" w:color="000000" w:themeColor="text1"/>
         <w:insideV w:val="single" w:sz="8" w:space="0" w:color="000000" w:themeColor="text1"/>
       </w:tblBorders>
-      <w:tblCellMar>
-        <w:top w:w="0" w:type="dxa"/>
-        <w:left w:w="108" w:type="dxa"/>
-        <w:bottom w:w="0" w:type="dxa"/>
-        <w:right w:w="108" w:type="dxa"/>
-      </w:tblCellMar>
     </w:tblPr>
     <w:tblStylePr w:type="firstRow">
       <w:pPr>
@@ -20952,7 +20895,6 @@
       <w:spacing w:after="0" w:line="240" w:lineRule="auto"/>
     </w:pPr>
     <w:tblPr>
-      <w:tblInd w:w="0" w:type="dxa"/>
       <w:tblBorders>
         <w:top w:val="single" w:sz="4" w:space="0" w:color="auto"/>
         <w:left w:val="single" w:sz="4" w:space="0" w:color="auto"/>
@@ -20961,12 +20903,6 @@
         <w:insideH w:val="single" w:sz="4" w:space="0" w:color="auto"/>
         <w:insideV w:val="single" w:sz="4" w:space="0" w:color="auto"/>
       </w:tblBorders>
-      <w:tblCellMar>
-        <w:top w:w="0" w:type="dxa"/>
-        <w:left w:w="108" w:type="dxa"/>
-        <w:bottom w:w="0" w:type="dxa"/>
-        <w:right w:w="108" w:type="dxa"/>
-      </w:tblCellMar>
     </w:tblPr>
   </w:style>
   <w:style w:type="character" w:styleId="Hyperlink">
@@ -21039,19 +20975,12 @@
     <w:tblPr>
       <w:tblStyleRowBandSize w:val="1"/>
       <w:tblStyleColBandSize w:val="1"/>
-      <w:tblInd w:w="0" w:type="dxa"/>
       <w:tblBorders>
         <w:top w:val="single" w:sz="8" w:space="0" w:color="000000" w:themeColor="text1"/>
         <w:left w:val="single" w:sz="8" w:space="0" w:color="000000" w:themeColor="text1"/>
         <w:bottom w:val="single" w:sz="8" w:space="0" w:color="000000" w:themeColor="text1"/>
         <w:right w:val="single" w:sz="8" w:space="0" w:color="000000" w:themeColor="text1"/>
       </w:tblBorders>
-      <w:tblCellMar>
-        <w:top w:w="0" w:type="dxa"/>
-        <w:left w:w="108" w:type="dxa"/>
-        <w:bottom w:w="0" w:type="dxa"/>
-        <w:right w:w="108" w:type="dxa"/>
-      </w:tblCellMar>
     </w:tblPr>
     <w:tblStylePr w:type="firstRow">
       <w:rPr>
@@ -21163,7 +21092,6 @@
     <w:tblPr>
       <w:tblStyleRowBandSize w:val="1"/>
       <w:tblStyleColBandSize w:val="1"/>
-      <w:tblInd w:w="0" w:type="dxa"/>
       <w:tblBorders>
         <w:top w:val="single" w:sz="8" w:space="0" w:color="000000" w:themeColor="text1"/>
         <w:left w:val="single" w:sz="8" w:space="0" w:color="000000" w:themeColor="text1"/>
@@ -21172,12 +21100,6 @@
         <w:insideH w:val="single" w:sz="8" w:space="0" w:color="000000" w:themeColor="text1"/>
         <w:insideV w:val="single" w:sz="8" w:space="0" w:color="000000" w:themeColor="text1"/>
       </w:tblBorders>
-      <w:tblCellMar>
-        <w:top w:w="0" w:type="dxa"/>
-        <w:left w:w="108" w:type="dxa"/>
-        <w:bottom w:w="0" w:type="dxa"/>
-        <w:right w:w="108" w:type="dxa"/>
-      </w:tblCellMar>
     </w:tblPr>
     <w:tblStylePr w:type="firstRow">
       <w:pPr>
